--- a/fra/docx/54.content.docx
+++ b/fra/docx/54.content.docx
@@ -4,39 +4,88 @@
   <w:body>
     <w:p/>
     <w:p>
-      <w:r/>
+      <w:pPr/>
+      <w:r>
+        <w:rPr>
+          <w:lang w:val="fr_FR" w:bidi="fr_FR"/>
+        </w:rPr>
+      </w:r>
     </w:p>
     <w:p>
       <w:pPr>
         <w:pStyle w:val="Heading2"/>
       </w:pPr>
       <w:r>
+        <w:rPr>
+          <w:lang w:val="fr_FR" w:bidi="fr_FR"/>
+        </w:rPr>
+        <w:t>Resource: Questions de Traduction (unfoldingWord)</w:t>
+      </w:r>
+      <w:r>
+        <w:rPr>
+          <w:lang w:val="fr_FR" w:bidi="fr_FR"/>
+        </w:rPr>
+      </w:r>
+    </w:p>
+    <w:p>
+      <w:pPr>
+        <w:pStyle w:val="Heading2"/>
+      </w:pPr>
+      <w:r>
+        <w:rPr>
+          <w:lang w:val="fr_FR" w:bidi="fr_FR"/>
+        </w:rPr>
         <w:t>License Information</w:t>
       </w:r>
-      <w:r/>
-    </w:p>
-    <w:p>
-      <w:r/>
+      <w:r>
+        <w:rPr>
+          <w:lang w:val="fr_FR" w:bidi="fr_FR"/>
+        </w:rPr>
+      </w:r>
+    </w:p>
+    <w:p>
+      <w:pPr/>
+      <w:r>
+        <w:rPr>
+          <w:lang w:val="fr_FR" w:bidi="fr_FR"/>
+        </w:rPr>
+      </w:r>
       <w:r>
         <w:rPr>
           <w:b/>
-        </w:rPr>
-        <w:t>Translation Questions (unfoldingWord)</w:t>
-      </w:r>
-      <w:r>
+          <w:lang w:val="fr_FR" w:bidi="fr_FR"/>
+        </w:rPr>
+        <w:t>Questions de Traduction (unfoldingWord)</w:t>
+      </w:r>
+      <w:r>
+        <w:rPr>
+          <w:lang w:val="fr_FR" w:bidi="fr_FR"/>
+        </w:rPr>
         <w:t xml:space="preserve"> (French) is based on</w:t>
       </w:r>
       <w:r>
+        <w:rPr>
+          <w:lang w:val="fr_FR" w:bidi="fr_FR"/>
+        </w:rPr>
         <w:t xml:space="preserve">: </w:t>
       </w:r>
       <w:r>
+        <w:rPr>
+          <w:lang w:val="fr_FR" w:bidi="fr_FR"/>
+        </w:rPr>
         <w:t>unfoldingWord® Translation Questions</w:t>
       </w:r>
       <w:r>
+        <w:rPr>
+          <w:lang w:val="fr_FR" w:bidi="fr_FR"/>
+        </w:rPr>
         <w:t xml:space="preserve">, </w:t>
       </w:r>
       <w:hyperlink r:id="rId13">
         <w:r>
+          <w:rPr>
+            <w:lang w:val="fr_FR" w:bidi="fr_FR"/>
+          </w:rPr>
           <w:rPr>
             <w:color w:val="0000EE"/>
             <w:u w:val="single"/>
@@ -45,10 +94,16 @@
         </w:r>
       </w:hyperlink>
       <w:r>
+        <w:rPr>
+          <w:lang w:val="fr_FR" w:bidi="fr_FR"/>
+        </w:rPr>
         <w:t xml:space="preserve">, 2022, which is licensed under a </w:t>
       </w:r>
       <w:hyperlink r:id="rId14">
         <w:r>
+          <w:rPr>
+            <w:lang w:val="fr_FR" w:bidi="fr_FR"/>
+          </w:rPr>
           <w:rPr>
             <w:color w:val="0000EE"/>
             <w:u w:val="single"/>
@@ -57,24 +112,50 @@
         </w:r>
       </w:hyperlink>
       <w:r>
+        <w:rPr>
+          <w:lang w:val="fr_FR" w:bidi="fr_FR"/>
+        </w:rPr>
         <w:t>.</w:t>
       </w:r>
-      <w:r/>
-    </w:p>
-    <w:p>
-      <w:r/>
-      <w:r>
+      <w:r>
+        <w:rPr>
+          <w:lang w:val="fr_FR" w:bidi="fr_FR"/>
+        </w:rPr>
+      </w:r>
+    </w:p>
+    <w:p>
+      <w:pPr/>
+      <w:r>
+        <w:rPr>
+          <w:lang w:val="fr_FR" w:bidi="fr_FR"/>
+        </w:rPr>
+      </w:r>
+      <w:r>
+        <w:rPr>
+          <w:lang w:val="fr_FR" w:bidi="fr_FR"/>
+        </w:rPr>
         <w:t>This PDF version is provided under the same license.</w:t>
       </w:r>
-      <w:r/>
-      <w:r/>
+      <w:r>
+        <w:rPr>
+          <w:lang w:val="fr_FR" w:bidi="fr_FR"/>
+        </w:rPr>
+      </w:r>
+      <w:r>
+        <w:rPr>
+          <w:lang w:val="fr_FR" w:bidi="fr_FR"/>
+        </w:rPr>
+      </w:r>
     </w:p>
     <w:p>
       <w:pPr>
         <w:pStyle w:val="Heading1"/>
       </w:pPr>
       <w:r>
-        <w:t>Translation Questions (unfoldingWord)</w:t>
+        <w:rPr>
+          <w:lang w:val="fr_FR" w:bidi="fr_FR"/>
+        </w:rPr>
+        <w:t>Questions de Traduction (unfoldingWord)</w:t>
       </w:r>
     </w:p>
     <w:p>
@@ -96,2067 +177,4526 @@
       </w:pPr>
     </w:p>
     <w:p>
-      <w:r/>
+      <w:pPr/>
+      <w:r>
+        <w:rPr>
+          <w:lang w:val="fr_FR" w:bidi="fr_FR"/>
+        </w:rPr>
+      </w:r>
     </w:p>
     <w:p>
       <w:pPr>
         <w:pStyle w:val="Heading2"/>
       </w:pPr>
       <w:r>
+        <w:rPr>
+          <w:lang w:val="fr_FR" w:bidi="fr_FR"/>
+        </w:rPr>
+        <w:t>1TI</w:t>
+      </w:r>
+      <w:r>
+        <w:rPr>
+          <w:lang w:val="fr_FR" w:bidi="fr_FR"/>
+        </w:rPr>
+      </w:r>
+    </w:p>
+    <w:p>
+      <w:pPr/>
+      <w:r>
+        <w:rPr>
+          <w:lang w:val="fr_FR" w:bidi="fr_FR"/>
+        </w:rPr>
+      </w:r>
+      <w:r>
+        <w:rPr>
+          <w:i/>
+          <w:lang w:val="fr_FR" w:bidi="fr_FR"/>
+        </w:rPr>
+        <w:t>1 Timothée 1.1, 1 Timothée 1.2, 1 Timothée 1.3, 1 Timothée 1.3 (#2), 1 Timothée 1.5, 1 Timothée 1.9, 1 Timothée 1.13, 1 Timothée 1.14, 1 Timothée 1.15, 1 Timothée 1.16, 1 Timothée 1.18, 1 Timothée 1.19, 1 Timothée 1.20, 1 Timothée 2.1, 1 Timothée 2.2, 1 Timothée 2.4, 1 Timothée 2.5, 1 Timothée 2.6, 1 Timothée 2.7, 1 Timothée 2.8, 1 Timothée 2.9, 1 Timothée 2.12, 1 Timothée 2.13, 1 Timothée 2.14, 1 Timothée 2.15, 1 Timothée 3.1, 1 Timothée 3.2, 1 Timothée 3.3, 1 Timothée 3.4, 1 Timothée 3.5, 1 Timothée 3.6, 1 Timothée 3.7, 1 Timothée 3.10, 1 Timothée 3.11, 1 Timothée 3.15, 1 Timothée 3.16, 1 Timothée 4.1, 1 Timothée 4.3, 1 Timothée 4.5, 1 Timothée 4.7, 1 Timothée 4.8, 1 Timothée 4.11, 1 Timothée 4.12, 1 Timothée 4.14, 1 Timothée 4.16, 1 Timothée 5.1, 1 Timothée 5.4, 1 Timothée 5.8, 1 Timothée 5.10, 1 Timothée 5.11, 1 Timothée 5.14, 1 Timothée 5.17, 1 Timothée 5.19, 1 Timothée 5.21, 1 Timothée 5.24, 1 Timothée 6.1, 1 Timothée 6.3–4, 1 Timothée 6.6, 1 Timothée 6.7, 1 Timothée 6.8, 1 Timothée 6.9, 1 Timothée 6.10, 1 Timothée 6.10 (#2), 1 Timothée 6.12, 1 Timothée 6.13–16, 1 Timothée 6.17, 1 Timothée 6.18–19, 1 Timothée 6.20</w:t>
+      </w:r>
+      <w:r>
+        <w:rPr>
+          <w:lang w:val="fr_FR" w:bidi="fr_FR"/>
+        </w:rPr>
+      </w:r>
+    </w:p>
+    <w:p>
+      <w:pPr/>
+      <w:r>
+        <w:rPr>
+          <w:lang w:val="fr_FR" w:bidi="fr_FR"/>
+        </w:rPr>
+      </w:r>
+      <w:r>
+        <w:rPr>
+          <w:lang w:val="fr_FR" w:bidi="fr_FR"/>
+        </w:rPr>
+        <w:t xml:space="preserve"> </w:t>
+      </w:r>
+      <w:r>
+        <w:rPr>
+          <w:lang w:val="fr_FR" w:bidi="fr_FR"/>
+        </w:rPr>
+      </w:r>
+      <w:r>
+        <w:rPr>
+          <w:lang w:val="fr_FR" w:bidi="fr_FR"/>
+        </w:rPr>
+      </w:r>
+    </w:p>
+    <w:p>
+      <w:pPr>
+        <w:sectPr>
+          <w:footnotePr>
+            <w:numRestart w:val="eachSect"/>
+          </w:footnotePr>
+          <w:type w:val="continuous"/>
+          <w:pgSz w:w="12240" w:h="15840" w:code="1"/>
+          <w:pgMar w:top="1440" w:right="1440" w:bottom="1440" w:left="1440" w:header="504" w:footer="504" w:gutter="0"/>
+          <w:cols w:space="708"/>
+          <w:titlePg/>
+          <w:docGrid w:linePitch="360"/>
+        </w:sectPr>
+      </w:pPr>
+    </w:p>
+    <w:p>
+      <w:pPr/>
+      <w:r>
+        <w:rPr>
+          <w:lang w:val="fr_FR" w:bidi="fr_FR"/>
+        </w:rPr>
+      </w:r>
+    </w:p>
+    <w:p>
+      <w:pPr>
+        <w:pStyle w:val="Heading2"/>
+      </w:pPr>
+      <w:r>
+        <w:rPr>
+          <w:lang w:val="fr_FR" w:bidi="fr_FR"/>
+        </w:rPr>
         <w:t>1 Timothée 1.1</w:t>
       </w:r>
-      <w:r/>
-    </w:p>
-    <w:p>
-      <w:r/>
+      <w:r>
+        <w:rPr>
+          <w:lang w:val="fr_FR" w:bidi="fr_FR"/>
+        </w:rPr>
+      </w:r>
+    </w:p>
+    <w:p>
+      <w:pPr/>
+      <w:r>
+        <w:rPr>
+          <w:lang w:val="fr_FR" w:bidi="fr_FR"/>
+        </w:rPr>
+      </w:r>
       <w:r>
         <w:rPr>
           <w:b/>
+          <w:lang w:val="fr_FR" w:bidi="fr_FR"/>
         </w:rPr>
         <w:t>Comment Paul a-t-il été nommé apôtre de Jésus-Christ ?</w:t>
       </w:r>
     </w:p>
     <w:p>
-      <w:r/>
-      <w:r>
+      <w:pPr/>
+      <w:r>
+        <w:rPr>
+          <w:lang w:val="fr_FR" w:bidi="fr_FR"/>
+        </w:rPr>
+      </w:r>
+      <w:r>
+        <w:rPr>
+          <w:lang w:val="fr_FR" w:bidi="fr_FR"/>
+        </w:rPr>
         <w:t xml:space="preserve">Paul a été nommé apôtre de Jésus-Christ </w:t>
       </w:r>
       <w:r>
+        <w:rPr>
+          <w:lang w:val="fr_FR" w:bidi="fr_FR"/>
+        </w:rPr>
         <w:t>par ordre de Dieu.</w:t>
       </w:r>
-      <w:r/>
-      <w:r/>
-    </w:p>
-    <w:p>
-      <w:r/>
+      <w:r>
+        <w:rPr>
+          <w:lang w:val="fr_FR" w:bidi="fr_FR"/>
+        </w:rPr>
+      </w:r>
+      <w:r>
+        <w:rPr>
+          <w:lang w:val="fr_FR" w:bidi="fr_FR"/>
+        </w:rPr>
+      </w:r>
+    </w:p>
+    <w:p>
+      <w:pPr/>
+      <w:r>
+        <w:rPr>
+          <w:lang w:val="fr_FR" w:bidi="fr_FR"/>
+        </w:rPr>
+      </w:r>
     </w:p>
     <w:p>
       <w:pPr>
         <w:pStyle w:val="Heading2"/>
       </w:pPr>
       <w:r>
+        <w:rPr>
+          <w:lang w:val="fr_FR" w:bidi="fr_FR"/>
+        </w:rPr>
         <w:t>1 Timothée 1.2</w:t>
       </w:r>
-      <w:r/>
-    </w:p>
-    <w:p>
-      <w:r/>
+      <w:r>
+        <w:rPr>
+          <w:lang w:val="fr_FR" w:bidi="fr_FR"/>
+        </w:rPr>
+      </w:r>
+    </w:p>
+    <w:p>
+      <w:pPr/>
+      <w:r>
+        <w:rPr>
+          <w:lang w:val="fr_FR" w:bidi="fr_FR"/>
+        </w:rPr>
+      </w:r>
       <w:r>
         <w:rPr>
           <w:b/>
+          <w:lang w:val="fr_FR" w:bidi="fr_FR"/>
         </w:rPr>
         <w:t>Quelle était la relation entre Paul et Timothée ?</w:t>
       </w:r>
     </w:p>
     <w:p>
-      <w:r/>
-      <w:r>
+      <w:pPr/>
+      <w:r>
+        <w:rPr>
+          <w:lang w:val="fr_FR" w:bidi="fr_FR"/>
+        </w:rPr>
+      </w:r>
+      <w:r>
+        <w:rPr>
+          <w:lang w:val="fr_FR" w:bidi="fr_FR"/>
+        </w:rPr>
         <w:t>Timothée était l'</w:t>
       </w:r>
       <w:r>
+        <w:rPr>
+          <w:lang w:val="fr_FR" w:bidi="fr_FR"/>
+        </w:rPr>
         <w:t>enfant légitime de Paul en la foi.</w:t>
       </w:r>
-      <w:r/>
-      <w:r/>
-    </w:p>
-    <w:p>
-      <w:r/>
+      <w:r>
+        <w:rPr>
+          <w:lang w:val="fr_FR" w:bidi="fr_FR"/>
+        </w:rPr>
+      </w:r>
+      <w:r>
+        <w:rPr>
+          <w:lang w:val="fr_FR" w:bidi="fr_FR"/>
+        </w:rPr>
+      </w:r>
+    </w:p>
+    <w:p>
+      <w:pPr/>
+      <w:r>
+        <w:rPr>
+          <w:lang w:val="fr_FR" w:bidi="fr_FR"/>
+        </w:rPr>
+      </w:r>
     </w:p>
     <w:p>
       <w:pPr>
         <w:pStyle w:val="Heading2"/>
       </w:pPr>
       <w:r>
+        <w:rPr>
+          <w:lang w:val="fr_FR" w:bidi="fr_FR"/>
+        </w:rPr>
         <w:t>1 Timothée 1.3</w:t>
       </w:r>
-      <w:r/>
-    </w:p>
-    <w:p>
-      <w:r/>
+      <w:r>
+        <w:rPr>
+          <w:lang w:val="fr_FR" w:bidi="fr_FR"/>
+        </w:rPr>
+      </w:r>
+    </w:p>
+    <w:p>
+      <w:pPr/>
+      <w:r>
+        <w:rPr>
+          <w:lang w:val="fr_FR" w:bidi="fr_FR"/>
+        </w:rPr>
+      </w:r>
       <w:r>
         <w:rPr>
           <w:b/>
+          <w:lang w:val="fr_FR" w:bidi="fr_FR"/>
         </w:rPr>
         <w:t>Où Paul a-t-il exhorté Timothée à rester ?</w:t>
       </w:r>
     </w:p>
     <w:p>
-      <w:r/>
-      <w:r>
+      <w:pPr/>
+      <w:r>
+        <w:rPr>
+          <w:lang w:val="fr_FR" w:bidi="fr_FR"/>
+        </w:rPr>
+      </w:r>
+      <w:r>
+        <w:rPr>
+          <w:lang w:val="fr_FR" w:bidi="fr_FR"/>
+        </w:rPr>
         <w:t>Il a encouragé Timothée à rester à Éphèse.</w:t>
       </w:r>
-      <w:r/>
-      <w:r/>
-    </w:p>
-    <w:p>
-      <w:r/>
+      <w:r>
+        <w:rPr>
+          <w:lang w:val="fr_FR" w:bidi="fr_FR"/>
+        </w:rPr>
+      </w:r>
+      <w:r>
+        <w:rPr>
+          <w:lang w:val="fr_FR" w:bidi="fr_FR"/>
+        </w:rPr>
+      </w:r>
+    </w:p>
+    <w:p>
+      <w:pPr/>
+      <w:r>
+        <w:rPr>
+          <w:lang w:val="fr_FR" w:bidi="fr_FR"/>
+        </w:rPr>
+      </w:r>
     </w:p>
     <w:p>
       <w:pPr>
         <w:pStyle w:val="Heading2"/>
       </w:pPr>
       <w:r>
+        <w:rPr>
+          <w:lang w:val="fr_FR" w:bidi="fr_FR"/>
+        </w:rPr>
         <w:t>1 Timothée 1.3 (#2)</w:t>
       </w:r>
-      <w:r/>
-    </w:p>
-    <w:p>
-      <w:r/>
+      <w:r>
+        <w:rPr>
+          <w:lang w:val="fr_FR" w:bidi="fr_FR"/>
+        </w:rPr>
+      </w:r>
+    </w:p>
+    <w:p>
+      <w:pPr/>
+      <w:r>
+        <w:rPr>
+          <w:lang w:val="fr_FR" w:bidi="fr_FR"/>
+        </w:rPr>
+      </w:r>
       <w:r>
         <w:rPr>
           <w:b/>
+          <w:lang w:val="fr_FR" w:bidi="fr_FR"/>
         </w:rPr>
         <w:t>Quelle interdiction Timothée devait-il communiquer à certaines personnes ?</w:t>
       </w:r>
     </w:p>
     <w:p>
-      <w:r/>
-      <w:r>
+      <w:pPr/>
+      <w:r>
+        <w:rPr>
+          <w:lang w:val="fr_FR" w:bidi="fr_FR"/>
+        </w:rPr>
+      </w:r>
+      <w:r>
+        <w:rPr>
+          <w:lang w:val="fr_FR" w:bidi="fr_FR"/>
+        </w:rPr>
         <w:t>Il devait leur interdire d’enseigner d'autres doctrines que celles qu’elles avaient reçues.</w:t>
       </w:r>
-      <w:r/>
-      <w:r/>
-    </w:p>
-    <w:p>
-      <w:r/>
+      <w:r>
+        <w:rPr>
+          <w:lang w:val="fr_FR" w:bidi="fr_FR"/>
+        </w:rPr>
+      </w:r>
+      <w:r>
+        <w:rPr>
+          <w:lang w:val="fr_FR" w:bidi="fr_FR"/>
+        </w:rPr>
+      </w:r>
+    </w:p>
+    <w:p>
+      <w:pPr/>
+      <w:r>
+        <w:rPr>
+          <w:lang w:val="fr_FR" w:bidi="fr_FR"/>
+        </w:rPr>
+      </w:r>
     </w:p>
     <w:p>
       <w:pPr>
         <w:pStyle w:val="Heading2"/>
       </w:pPr>
       <w:r>
+        <w:rPr>
+          <w:lang w:val="fr_FR" w:bidi="fr_FR"/>
+        </w:rPr>
         <w:t>1 Timothée 1.5</w:t>
       </w:r>
-      <w:r/>
-    </w:p>
-    <w:p>
-      <w:r/>
+      <w:r>
+        <w:rPr>
+          <w:lang w:val="fr_FR" w:bidi="fr_FR"/>
+        </w:rPr>
+      </w:r>
+    </w:p>
+    <w:p>
+      <w:pPr/>
+      <w:r>
+        <w:rPr>
+          <w:lang w:val="fr_FR" w:bidi="fr_FR"/>
+        </w:rPr>
+      </w:r>
       <w:r>
         <w:rPr>
           <w:b/>
+          <w:lang w:val="fr_FR" w:bidi="fr_FR"/>
         </w:rPr>
         <w:t>Quel était, selon Paul, le but de son commandement et de son enseignement ?</w:t>
       </w:r>
     </w:p>
     <w:p>
-      <w:r/>
-      <w:r>
+      <w:pPr/>
+      <w:r>
+        <w:rPr>
+          <w:lang w:val="fr_FR" w:bidi="fr_FR"/>
+        </w:rPr>
+      </w:r>
+      <w:r>
+        <w:rPr>
+          <w:lang w:val="fr_FR" w:bidi="fr_FR"/>
+        </w:rPr>
         <w:t>Le but visé était de susciter un amour véritable, venant d’un cœur pur, d’une bonne conscience et d'une foi sincère.</w:t>
       </w:r>
-      <w:r/>
-      <w:r/>
-    </w:p>
-    <w:p>
-      <w:r/>
+      <w:r>
+        <w:rPr>
+          <w:lang w:val="fr_FR" w:bidi="fr_FR"/>
+        </w:rPr>
+      </w:r>
+      <w:r>
+        <w:rPr>
+          <w:lang w:val="fr_FR" w:bidi="fr_FR"/>
+        </w:rPr>
+      </w:r>
+    </w:p>
+    <w:p>
+      <w:pPr/>
+      <w:r>
+        <w:rPr>
+          <w:lang w:val="fr_FR" w:bidi="fr_FR"/>
+        </w:rPr>
+      </w:r>
     </w:p>
     <w:p>
       <w:pPr>
         <w:pStyle w:val="Heading2"/>
       </w:pPr>
       <w:r>
+        <w:rPr>
+          <w:lang w:val="fr_FR" w:bidi="fr_FR"/>
+        </w:rPr>
         <w:t>1 Timothée 1.9</w:t>
       </w:r>
-      <w:r/>
-    </w:p>
-    <w:p>
-      <w:r/>
+      <w:r>
+        <w:rPr>
+          <w:lang w:val="fr_FR" w:bidi="fr_FR"/>
+        </w:rPr>
+      </w:r>
+    </w:p>
+    <w:p>
+      <w:pPr/>
+      <w:r>
+        <w:rPr>
+          <w:lang w:val="fr_FR" w:bidi="fr_FR"/>
+        </w:rPr>
+      </w:r>
       <w:r>
         <w:rPr>
           <w:b/>
+          <w:lang w:val="fr_FR" w:bidi="fr_FR"/>
         </w:rPr>
         <w:t>À qui la loi est-elle destinée ?</w:t>
       </w:r>
     </w:p>
     <w:p>
-      <w:r/>
-      <w:r>
+      <w:pPr/>
+      <w:r>
+        <w:rPr>
+          <w:lang w:val="fr_FR" w:bidi="fr_FR"/>
+        </w:rPr>
+      </w:r>
+      <w:r>
+        <w:rPr>
+          <w:lang w:val="fr_FR" w:bidi="fr_FR"/>
+        </w:rPr>
         <w:t>L</w:t>
       </w:r>
       <w:r>
+        <w:rPr>
+          <w:lang w:val="fr_FR" w:bidi="fr_FR"/>
+        </w:rPr>
         <w:t>a loi s'adresse à ceux qui vivent sans elle, aux rebelles, aux impies et aux pécheurs.</w:t>
       </w:r>
-      <w:r/>
-      <w:r/>
-    </w:p>
-    <w:p>
-      <w:r/>
+      <w:r>
+        <w:rPr>
+          <w:lang w:val="fr_FR" w:bidi="fr_FR"/>
+        </w:rPr>
+      </w:r>
+      <w:r>
+        <w:rPr>
+          <w:lang w:val="fr_FR" w:bidi="fr_FR"/>
+        </w:rPr>
+      </w:r>
+    </w:p>
+    <w:p>
+      <w:pPr/>
+      <w:r>
+        <w:rPr>
+          <w:lang w:val="fr_FR" w:bidi="fr_FR"/>
+        </w:rPr>
+      </w:r>
     </w:p>
     <w:p>
       <w:pPr>
         <w:pStyle w:val="Heading2"/>
       </w:pPr>
       <w:r>
+        <w:rPr>
+          <w:lang w:val="fr_FR" w:bidi="fr_FR"/>
+        </w:rPr>
         <w:t>1 Timothée 1.13</w:t>
       </w:r>
-      <w:r/>
-    </w:p>
-    <w:p>
-      <w:r/>
+      <w:r>
+        <w:rPr>
+          <w:lang w:val="fr_FR" w:bidi="fr_FR"/>
+        </w:rPr>
+      </w:r>
+    </w:p>
+    <w:p>
+      <w:pPr/>
+      <w:r>
+        <w:rPr>
+          <w:lang w:val="fr_FR" w:bidi="fr_FR"/>
+        </w:rPr>
+      </w:r>
       <w:r>
         <w:rPr>
           <w:b/>
+          <w:lang w:val="fr_FR" w:bidi="fr_FR"/>
         </w:rPr>
         <w:t>Quels péchés Paul avait-il commis auparavant ?</w:t>
       </w:r>
     </w:p>
     <w:p>
-      <w:r/>
-      <w:r>
+      <w:pPr/>
+      <w:r>
+        <w:rPr>
+          <w:lang w:val="fr_FR" w:bidi="fr_FR"/>
+        </w:rPr>
+      </w:r>
+      <w:r>
+        <w:rPr>
+          <w:lang w:val="fr_FR" w:bidi="fr_FR"/>
+        </w:rPr>
         <w:t>Avant sa conversion, Paul était connu comme un blasphémateur, un persécuteur des chrétiens et un homme violent.</w:t>
       </w:r>
-      <w:r/>
-      <w:r/>
-    </w:p>
-    <w:p>
-      <w:r/>
+      <w:r>
+        <w:rPr>
+          <w:lang w:val="fr_FR" w:bidi="fr_FR"/>
+        </w:rPr>
+      </w:r>
+      <w:r>
+        <w:rPr>
+          <w:lang w:val="fr_FR" w:bidi="fr_FR"/>
+        </w:rPr>
+      </w:r>
+    </w:p>
+    <w:p>
+      <w:pPr/>
+      <w:r>
+        <w:rPr>
+          <w:lang w:val="fr_FR" w:bidi="fr_FR"/>
+        </w:rPr>
+      </w:r>
     </w:p>
     <w:p>
       <w:pPr>
         <w:pStyle w:val="Heading2"/>
       </w:pPr>
       <w:r>
+        <w:rPr>
+          <w:lang w:val="fr_FR" w:bidi="fr_FR"/>
+        </w:rPr>
         <w:t>1 Timothée 1.14</w:t>
       </w:r>
-      <w:r/>
-    </w:p>
-    <w:p>
-      <w:r/>
+      <w:r>
+        <w:rPr>
+          <w:lang w:val="fr_FR" w:bidi="fr_FR"/>
+        </w:rPr>
+      </w:r>
+    </w:p>
+    <w:p>
+      <w:pPr/>
+      <w:r>
+        <w:rPr>
+          <w:lang w:val="fr_FR" w:bidi="fr_FR"/>
+        </w:rPr>
+      </w:r>
       <w:r>
         <w:rPr>
           <w:b/>
+          <w:lang w:val="fr_FR" w:bidi="fr_FR"/>
         </w:rPr>
         <w:t>Qu'est-ce qui a surabondé pour Paul, faisant de lui un apôtre de Jésus-Christ ?</w:t>
       </w:r>
     </w:p>
     <w:p>
-      <w:r/>
-      <w:r>
+      <w:pPr/>
+      <w:r>
+        <w:rPr>
+          <w:lang w:val="fr_FR" w:bidi="fr_FR"/>
+        </w:rPr>
+      </w:r>
+      <w:r>
+        <w:rPr>
+          <w:lang w:val="fr_FR" w:bidi="fr_FR"/>
+        </w:rPr>
         <w:t>La grâce de notre Seigneur a abondé avec foi et amour envers Paul.</w:t>
       </w:r>
-      <w:r/>
-      <w:r/>
-    </w:p>
-    <w:p>
-      <w:r/>
+      <w:r>
+        <w:rPr>
+          <w:lang w:val="fr_FR" w:bidi="fr_FR"/>
+        </w:rPr>
+      </w:r>
+      <w:r>
+        <w:rPr>
+          <w:lang w:val="fr_FR" w:bidi="fr_FR"/>
+        </w:rPr>
+      </w:r>
+    </w:p>
+    <w:p>
+      <w:pPr/>
+      <w:r>
+        <w:rPr>
+          <w:lang w:val="fr_FR" w:bidi="fr_FR"/>
+        </w:rPr>
+      </w:r>
     </w:p>
     <w:p>
       <w:pPr>
         <w:pStyle w:val="Heading2"/>
       </w:pPr>
       <w:r>
+        <w:rPr>
+          <w:lang w:val="fr_FR" w:bidi="fr_FR"/>
+        </w:rPr>
         <w:t>1 Timothée 1.15</w:t>
       </w:r>
-      <w:r/>
-    </w:p>
-    <w:p>
-      <w:r/>
+      <w:r>
+        <w:rPr>
+          <w:lang w:val="fr_FR" w:bidi="fr_FR"/>
+        </w:rPr>
+      </w:r>
+    </w:p>
+    <w:p>
+      <w:pPr/>
+      <w:r>
+        <w:rPr>
+          <w:lang w:val="fr_FR" w:bidi="fr_FR"/>
+        </w:rPr>
+      </w:r>
       <w:r>
         <w:rPr>
           <w:b/>
+          <w:lang w:val="fr_FR" w:bidi="fr_FR"/>
         </w:rPr>
         <w:t>Qui Jésus-Christ est-il venu sauver dans le monde ?</w:t>
       </w:r>
     </w:p>
     <w:p>
-      <w:r/>
-      <w:r>
+      <w:pPr/>
+      <w:r>
+        <w:rPr>
+          <w:lang w:val="fr_FR" w:bidi="fr_FR"/>
+        </w:rPr>
+      </w:r>
+      <w:r>
+        <w:rPr>
+          <w:lang w:val="fr_FR" w:bidi="fr_FR"/>
+        </w:rPr>
         <w:t>Jésus-Christ est venu dans le monde pour sauver les pécheurs.</w:t>
       </w:r>
-      <w:r/>
-      <w:r/>
-    </w:p>
-    <w:p>
-      <w:r/>
+      <w:r>
+        <w:rPr>
+          <w:lang w:val="fr_FR" w:bidi="fr_FR"/>
+        </w:rPr>
+      </w:r>
+      <w:r>
+        <w:rPr>
+          <w:lang w:val="fr_FR" w:bidi="fr_FR"/>
+        </w:rPr>
+      </w:r>
+    </w:p>
+    <w:p>
+      <w:pPr/>
+      <w:r>
+        <w:rPr>
+          <w:lang w:val="fr_FR" w:bidi="fr_FR"/>
+        </w:rPr>
+      </w:r>
     </w:p>
     <w:p>
       <w:pPr>
         <w:pStyle w:val="Heading2"/>
       </w:pPr>
       <w:r>
+        <w:rPr>
+          <w:lang w:val="fr_FR" w:bidi="fr_FR"/>
+        </w:rPr>
         <w:t>1 Timothée 1.16</w:t>
       </w:r>
-      <w:r/>
-    </w:p>
-    <w:p>
-      <w:r/>
+      <w:r>
+        <w:rPr>
+          <w:lang w:val="fr_FR" w:bidi="fr_FR"/>
+        </w:rPr>
+      </w:r>
+    </w:p>
+    <w:p>
+      <w:pPr/>
+      <w:r>
+        <w:rPr>
+          <w:lang w:val="fr_FR" w:bidi="fr_FR"/>
+        </w:rPr>
+      </w:r>
       <w:r>
         <w:rPr>
           <w:b/>
+          <w:lang w:val="fr_FR" w:bidi="fr_FR"/>
         </w:rPr>
         <w:t>Pourquoi Paul dit-il que Dieu lui a fait obtenir miséricorde ?</w:t>
       </w:r>
     </w:p>
     <w:p>
-      <w:r/>
-      <w:r>
+      <w:pPr/>
+      <w:r>
+        <w:rPr>
+          <w:lang w:val="fr_FR" w:bidi="fr_FR"/>
+        </w:rPr>
+      </w:r>
+      <w:r>
+        <w:rPr>
+          <w:lang w:val="fr_FR" w:bidi="fr_FR"/>
+        </w:rPr>
         <w:t xml:space="preserve">Dieu a accordé à Paul sa miséricorde afin que Jésus puisse manifester sa patience envers lui, en faisant de lui un exemple. </w:t>
       </w:r>
-      <w:r/>
-      <w:r/>
-    </w:p>
-    <w:p>
-      <w:r/>
+      <w:r>
+        <w:rPr>
+          <w:lang w:val="fr_FR" w:bidi="fr_FR"/>
+        </w:rPr>
+      </w:r>
+      <w:r>
+        <w:rPr>
+          <w:lang w:val="fr_FR" w:bidi="fr_FR"/>
+        </w:rPr>
+      </w:r>
+    </w:p>
+    <w:p>
+      <w:pPr/>
+      <w:r>
+        <w:rPr>
+          <w:lang w:val="fr_FR" w:bidi="fr_FR"/>
+        </w:rPr>
+      </w:r>
     </w:p>
     <w:p>
       <w:pPr>
         <w:pStyle w:val="Heading2"/>
       </w:pPr>
       <w:r>
+        <w:rPr>
+          <w:lang w:val="fr_FR" w:bidi="fr_FR"/>
+        </w:rPr>
         <w:t>1 Timothée 1.18</w:t>
       </w:r>
-      <w:r/>
-    </w:p>
-    <w:p>
-      <w:r/>
+      <w:r>
+        <w:rPr>
+          <w:lang w:val="fr_FR" w:bidi="fr_FR"/>
+        </w:rPr>
+      </w:r>
+    </w:p>
+    <w:p>
+      <w:pPr/>
+      <w:r>
+        <w:rPr>
+          <w:lang w:val="fr_FR" w:bidi="fr_FR"/>
+        </w:rPr>
+      </w:r>
       <w:r>
         <w:rPr>
           <w:b/>
+          <w:lang w:val="fr_FR" w:bidi="fr_FR"/>
         </w:rPr>
         <w:t>Quelle mission Paul a-t-il confiée à Timothée, en accord avec les prophéties faites précédemment à son sujet ?</w:t>
       </w:r>
     </w:p>
     <w:p>
-      <w:r/>
-      <w:r>
+      <w:pPr/>
+      <w:r>
+        <w:rPr>
+          <w:lang w:val="fr_FR" w:bidi="fr_FR"/>
+        </w:rPr>
+      </w:r>
+      <w:r>
+        <w:rPr>
+          <w:lang w:val="fr_FR" w:bidi="fr_FR"/>
+        </w:rPr>
         <w:t>Paul dit à Timothée de continuer de combattre le bon combat.</w:t>
       </w:r>
-      <w:r/>
-      <w:r/>
-    </w:p>
-    <w:p>
-      <w:r/>
+      <w:r>
+        <w:rPr>
+          <w:lang w:val="fr_FR" w:bidi="fr_FR"/>
+        </w:rPr>
+      </w:r>
+      <w:r>
+        <w:rPr>
+          <w:lang w:val="fr_FR" w:bidi="fr_FR"/>
+        </w:rPr>
+      </w:r>
+    </w:p>
+    <w:p>
+      <w:pPr/>
+      <w:r>
+        <w:rPr>
+          <w:lang w:val="fr_FR" w:bidi="fr_FR"/>
+        </w:rPr>
+      </w:r>
     </w:p>
     <w:p>
       <w:pPr>
         <w:pStyle w:val="Heading2"/>
       </w:pPr>
       <w:r>
+        <w:rPr>
+          <w:lang w:val="fr_FR" w:bidi="fr_FR"/>
+        </w:rPr>
         <w:t>1 Timothée 1.19</w:t>
       </w:r>
-      <w:r/>
-    </w:p>
-    <w:p>
-      <w:r/>
+      <w:r>
+        <w:rPr>
+          <w:lang w:val="fr_FR" w:bidi="fr_FR"/>
+        </w:rPr>
+      </w:r>
+    </w:p>
+    <w:p>
+      <w:pPr/>
+      <w:r>
+        <w:rPr>
+          <w:lang w:val="fr_FR" w:bidi="fr_FR"/>
+        </w:rPr>
+      </w:r>
       <w:r>
         <w:rPr>
           <w:b/>
+          <w:lang w:val="fr_FR" w:bidi="fr_FR"/>
         </w:rPr>
         <w:t>Qu'est-il arrivé à certains qui ont rejeté leur foi et n'ont pas gardé une bonne conscience ?</w:t>
       </w:r>
     </w:p>
     <w:p>
-      <w:r/>
-      <w:r>
+      <w:pPr/>
+      <w:r>
+        <w:rPr>
+          <w:lang w:val="fr_FR" w:bidi="fr_FR"/>
+        </w:rPr>
+      </w:r>
+      <w:r>
+        <w:rPr>
+          <w:lang w:val="fr_FR" w:bidi="fr_FR"/>
+        </w:rPr>
         <w:t>Ces personnes ont fait naufrage en ce qui concerne la foi.</w:t>
       </w:r>
-      <w:r/>
-      <w:r/>
-    </w:p>
-    <w:p>
-      <w:r/>
+      <w:r>
+        <w:rPr>
+          <w:lang w:val="fr_FR" w:bidi="fr_FR"/>
+        </w:rPr>
+      </w:r>
+      <w:r>
+        <w:rPr>
+          <w:lang w:val="fr_FR" w:bidi="fr_FR"/>
+        </w:rPr>
+      </w:r>
+    </w:p>
+    <w:p>
+      <w:pPr/>
+      <w:r>
+        <w:rPr>
+          <w:lang w:val="fr_FR" w:bidi="fr_FR"/>
+        </w:rPr>
+      </w:r>
     </w:p>
     <w:p>
       <w:pPr>
         <w:pStyle w:val="Heading2"/>
       </w:pPr>
       <w:r>
+        <w:rPr>
+          <w:lang w:val="fr_FR" w:bidi="fr_FR"/>
+        </w:rPr>
         <w:t>1 Timothée 1.20</w:t>
       </w:r>
-      <w:r/>
-    </w:p>
-    <w:p>
-      <w:r/>
+      <w:r>
+        <w:rPr>
+          <w:lang w:val="fr_FR" w:bidi="fr_FR"/>
+        </w:rPr>
+      </w:r>
+    </w:p>
+    <w:p>
+      <w:pPr/>
+      <w:r>
+        <w:rPr>
+          <w:lang w:val="fr_FR" w:bidi="fr_FR"/>
+        </w:rPr>
+      </w:r>
       <w:r>
         <w:rPr>
           <w:b/>
+          <w:lang w:val="fr_FR" w:bidi="fr_FR"/>
         </w:rPr>
         <w:t>Que fit Paul pour ces hommes qui avaient rejeté la foi et leur bonne conscience et avaient fait naufrage dans leur foi ?</w:t>
       </w:r>
     </w:p>
     <w:p>
-      <w:r/>
-      <w:r>
+      <w:pPr/>
+      <w:r>
+        <w:rPr>
+          <w:lang w:val="fr_FR" w:bidi="fr_FR"/>
+        </w:rPr>
+      </w:r>
+      <w:r>
+        <w:rPr>
+          <w:lang w:val="fr_FR" w:bidi="fr_FR"/>
+        </w:rPr>
         <w:t>Paul les a livrés à Satan afin qu'ils apprennent à ne pas blasphémer.</w:t>
       </w:r>
-      <w:r/>
-      <w:r/>
-    </w:p>
-    <w:p>
-      <w:r/>
+      <w:r>
+        <w:rPr>
+          <w:lang w:val="fr_FR" w:bidi="fr_FR"/>
+        </w:rPr>
+      </w:r>
+      <w:r>
+        <w:rPr>
+          <w:lang w:val="fr_FR" w:bidi="fr_FR"/>
+        </w:rPr>
+      </w:r>
+    </w:p>
+    <w:p>
+      <w:pPr/>
+      <w:r>
+        <w:rPr>
+          <w:lang w:val="fr_FR" w:bidi="fr_FR"/>
+        </w:rPr>
+      </w:r>
     </w:p>
     <w:p>
       <w:pPr>
         <w:pStyle w:val="Heading2"/>
       </w:pPr>
       <w:r>
+        <w:rPr>
+          <w:lang w:val="fr_FR" w:bidi="fr_FR"/>
+        </w:rPr>
         <w:t>1 Timothée 2.1</w:t>
       </w:r>
-      <w:r/>
-    </w:p>
-    <w:p>
-      <w:r/>
+      <w:r>
+        <w:rPr>
+          <w:lang w:val="fr_FR" w:bidi="fr_FR"/>
+        </w:rPr>
+      </w:r>
+    </w:p>
+    <w:p>
+      <w:pPr/>
+      <w:r>
+        <w:rPr>
+          <w:lang w:val="fr_FR" w:bidi="fr_FR"/>
+        </w:rPr>
+      </w:r>
       <w:r>
         <w:rPr>
           <w:b/>
+          <w:lang w:val="fr_FR" w:bidi="fr_FR"/>
         </w:rPr>
         <w:t>Pour qui Paul demande-t-il que l'on fasse des prières ?</w:t>
       </w:r>
     </w:p>
     <w:p>
-      <w:r/>
-      <w:r>
+      <w:pPr/>
+      <w:r>
+        <w:rPr>
+          <w:lang w:val="fr_FR" w:bidi="fr_FR"/>
+        </w:rPr>
+      </w:r>
+      <w:r>
+        <w:rPr>
+          <w:lang w:val="fr_FR" w:bidi="fr_FR"/>
+        </w:rPr>
         <w:t xml:space="preserve">Paul demande que des prières soient faites pour tous les hommes. </w:t>
       </w:r>
-      <w:r/>
-      <w:r/>
-    </w:p>
-    <w:p>
-      <w:r/>
+      <w:r>
+        <w:rPr>
+          <w:lang w:val="fr_FR" w:bidi="fr_FR"/>
+        </w:rPr>
+      </w:r>
+      <w:r>
+        <w:rPr>
+          <w:lang w:val="fr_FR" w:bidi="fr_FR"/>
+        </w:rPr>
+      </w:r>
+    </w:p>
+    <w:p>
+      <w:pPr/>
+      <w:r>
+        <w:rPr>
+          <w:lang w:val="fr_FR" w:bidi="fr_FR"/>
+        </w:rPr>
+      </w:r>
     </w:p>
     <w:p>
       <w:pPr>
         <w:pStyle w:val="Heading2"/>
       </w:pPr>
       <w:r>
+        <w:rPr>
+          <w:lang w:val="fr_FR" w:bidi="fr_FR"/>
+        </w:rPr>
         <w:t>1 Timothée 2.2</w:t>
       </w:r>
-      <w:r/>
-    </w:p>
-    <w:p>
-      <w:r/>
+      <w:r>
+        <w:rPr>
+          <w:lang w:val="fr_FR" w:bidi="fr_FR"/>
+        </w:rPr>
+      </w:r>
+    </w:p>
+    <w:p>
+      <w:pPr/>
+      <w:r>
+        <w:rPr>
+          <w:lang w:val="fr_FR" w:bidi="fr_FR"/>
+        </w:rPr>
+      </w:r>
       <w:r>
         <w:rPr>
           <w:b/>
+          <w:lang w:val="fr_FR" w:bidi="fr_FR"/>
         </w:rPr>
         <w:t>Quel type de vie Paul souhaite-t-il que les chrétiens puissent mener ?</w:t>
       </w:r>
     </w:p>
     <w:p>
-      <w:r/>
-      <w:r>
+      <w:pPr/>
+      <w:r>
+        <w:rPr>
+          <w:lang w:val="fr_FR" w:bidi="fr_FR"/>
+        </w:rPr>
+      </w:r>
+      <w:r>
+        <w:rPr>
+          <w:lang w:val="fr_FR" w:bidi="fr_FR"/>
+        </w:rPr>
         <w:t xml:space="preserve">Paul souhaite que les chrétiens mènent une vie paisible et tranquille, </w:t>
       </w:r>
       <w:r>
+        <w:rPr>
+          <w:lang w:val="fr_FR" w:bidi="fr_FR"/>
+        </w:rPr>
         <w:t>en toute piété et honnêteté.</w:t>
       </w:r>
-      <w:r/>
-      <w:r/>
-    </w:p>
-    <w:p>
-      <w:r/>
+      <w:r>
+        <w:rPr>
+          <w:lang w:val="fr_FR" w:bidi="fr_FR"/>
+        </w:rPr>
+      </w:r>
+      <w:r>
+        <w:rPr>
+          <w:lang w:val="fr_FR" w:bidi="fr_FR"/>
+        </w:rPr>
+      </w:r>
+    </w:p>
+    <w:p>
+      <w:pPr/>
+      <w:r>
+        <w:rPr>
+          <w:lang w:val="fr_FR" w:bidi="fr_FR"/>
+        </w:rPr>
+      </w:r>
     </w:p>
     <w:p>
       <w:pPr>
         <w:pStyle w:val="Heading2"/>
       </w:pPr>
       <w:r>
+        <w:rPr>
+          <w:lang w:val="fr_FR" w:bidi="fr_FR"/>
+        </w:rPr>
         <w:t>1 Timothée 2.4</w:t>
       </w:r>
-      <w:r/>
-    </w:p>
-    <w:p>
-      <w:r/>
+      <w:r>
+        <w:rPr>
+          <w:lang w:val="fr_FR" w:bidi="fr_FR"/>
+        </w:rPr>
+      </w:r>
+    </w:p>
+    <w:p>
+      <w:pPr/>
+      <w:r>
+        <w:rPr>
+          <w:lang w:val="fr_FR" w:bidi="fr_FR"/>
+        </w:rPr>
+      </w:r>
       <w:r>
         <w:rPr>
           <w:b/>
+          <w:lang w:val="fr_FR" w:bidi="fr_FR"/>
         </w:rPr>
         <w:t>Quel dessein Dieu a-t-il pour l'ensemble de l'humanité ?</w:t>
       </w:r>
     </w:p>
     <w:p>
-      <w:r/>
-      <w:r>
+      <w:pPr/>
+      <w:r>
+        <w:rPr>
+          <w:lang w:val="fr_FR" w:bidi="fr_FR"/>
+        </w:rPr>
+      </w:r>
+      <w:r>
+        <w:rPr>
+          <w:lang w:val="fr_FR" w:bidi="fr_FR"/>
+        </w:rPr>
         <w:t>Dieu désire que tous les hommes soient sauvés et parviennent à la connaissance de la vérité.</w:t>
       </w:r>
-      <w:r/>
-      <w:r/>
-    </w:p>
-    <w:p>
-      <w:r/>
+      <w:r>
+        <w:rPr>
+          <w:lang w:val="fr_FR" w:bidi="fr_FR"/>
+        </w:rPr>
+      </w:r>
+      <w:r>
+        <w:rPr>
+          <w:lang w:val="fr_FR" w:bidi="fr_FR"/>
+        </w:rPr>
+      </w:r>
+    </w:p>
+    <w:p>
+      <w:pPr/>
+      <w:r>
+        <w:rPr>
+          <w:lang w:val="fr_FR" w:bidi="fr_FR"/>
+        </w:rPr>
+      </w:r>
     </w:p>
     <w:p>
       <w:pPr>
         <w:pStyle w:val="Heading2"/>
       </w:pPr>
       <w:r>
+        <w:rPr>
+          <w:lang w:val="fr_FR" w:bidi="fr_FR"/>
+        </w:rPr>
         <w:t>1 Timothée 2.5</w:t>
       </w:r>
-      <w:r/>
-    </w:p>
-    <w:p>
-      <w:r/>
+      <w:r>
+        <w:rPr>
+          <w:lang w:val="fr_FR" w:bidi="fr_FR"/>
+        </w:rPr>
+      </w:r>
+    </w:p>
+    <w:p>
+      <w:pPr/>
+      <w:r>
+        <w:rPr>
+          <w:lang w:val="fr_FR" w:bidi="fr_FR"/>
+        </w:rPr>
+      </w:r>
       <w:r>
         <w:rPr>
           <w:b/>
+          <w:lang w:val="fr_FR" w:bidi="fr_FR"/>
         </w:rPr>
         <w:t>Quelle place Jésus-Christ occupe-t-il dans la relation entre Dieu et les hommes ?</w:t>
       </w:r>
     </w:p>
     <w:p>
-      <w:r/>
-      <w:r>
+      <w:pPr/>
+      <w:r>
+        <w:rPr>
+          <w:lang w:val="fr_FR" w:bidi="fr_FR"/>
+        </w:rPr>
+      </w:r>
+      <w:r>
+        <w:rPr>
+          <w:lang w:val="fr_FR" w:bidi="fr_FR"/>
+        </w:rPr>
         <w:t>Jésus-Christ est le seul médiateur entre Dieu et les hommes.</w:t>
       </w:r>
     </w:p>
     <w:p>
-      <w:r/>
-    </w:p>
-    <w:p>
-      <w:r/>
-      <w:r/>
-      <w:r/>
-    </w:p>
-    <w:p>
-      <w:r/>
+      <w:pPr/>
+      <w:r>
+        <w:rPr>
+          <w:lang w:val="fr_FR" w:bidi="fr_FR"/>
+        </w:rPr>
+      </w:r>
+    </w:p>
+    <w:p>
+      <w:pPr/>
+      <w:r>
+        <w:rPr>
+          <w:lang w:val="fr_FR" w:bidi="fr_FR"/>
+        </w:rPr>
+      </w:r>
+      <w:r>
+        <w:rPr>
+          <w:lang w:val="fr_FR" w:bidi="fr_FR"/>
+        </w:rPr>
+      </w:r>
+      <w:r>
+        <w:rPr>
+          <w:lang w:val="fr_FR" w:bidi="fr_FR"/>
+        </w:rPr>
+      </w:r>
+    </w:p>
+    <w:p>
+      <w:pPr/>
+      <w:r>
+        <w:rPr>
+          <w:lang w:val="fr_FR" w:bidi="fr_FR"/>
+        </w:rPr>
+      </w:r>
     </w:p>
     <w:p>
       <w:pPr>
         <w:pStyle w:val="Heading2"/>
       </w:pPr>
       <w:r>
+        <w:rPr>
+          <w:lang w:val="fr_FR" w:bidi="fr_FR"/>
+        </w:rPr>
         <w:t>1 Timothée 2.6</w:t>
       </w:r>
-      <w:r/>
-    </w:p>
-    <w:p>
-      <w:r/>
+      <w:r>
+        <w:rPr>
+          <w:lang w:val="fr_FR" w:bidi="fr_FR"/>
+        </w:rPr>
+      </w:r>
+    </w:p>
+    <w:p>
+      <w:pPr/>
+      <w:r>
+        <w:rPr>
+          <w:lang w:val="fr_FR" w:bidi="fr_FR"/>
+        </w:rPr>
+      </w:r>
       <w:r>
         <w:rPr>
           <w:b/>
+          <w:lang w:val="fr_FR" w:bidi="fr_FR"/>
         </w:rPr>
         <w:t>Qu'a accompli Jésus-Christ pour chacun ?</w:t>
       </w:r>
     </w:p>
     <w:p>
-      <w:r/>
-      <w:r>
+      <w:pPr/>
+      <w:r>
+        <w:rPr>
+          <w:lang w:val="fr_FR" w:bidi="fr_FR"/>
+        </w:rPr>
+      </w:r>
+      <w:r>
+        <w:rPr>
+          <w:lang w:val="fr_FR" w:bidi="fr_FR"/>
+        </w:rPr>
         <w:t xml:space="preserve">Jésus-Christ </w:t>
       </w:r>
       <w:r>
+        <w:rPr>
+          <w:lang w:val="fr_FR" w:bidi="fr_FR"/>
+        </w:rPr>
         <w:t>s’est donné lui-même en rançon pour tous.</w:t>
       </w:r>
-      <w:r/>
-      <w:r/>
-    </w:p>
-    <w:p>
-      <w:r/>
+      <w:r>
+        <w:rPr>
+          <w:lang w:val="fr_FR" w:bidi="fr_FR"/>
+        </w:rPr>
+      </w:r>
+      <w:r>
+        <w:rPr>
+          <w:lang w:val="fr_FR" w:bidi="fr_FR"/>
+        </w:rPr>
+      </w:r>
+    </w:p>
+    <w:p>
+      <w:pPr/>
+      <w:r>
+        <w:rPr>
+          <w:lang w:val="fr_FR" w:bidi="fr_FR"/>
+        </w:rPr>
+      </w:r>
     </w:p>
     <w:p>
       <w:pPr>
         <w:pStyle w:val="Heading2"/>
       </w:pPr>
       <w:r>
+        <w:rPr>
+          <w:lang w:val="fr_FR" w:bidi="fr_FR"/>
+        </w:rPr>
         <w:t>1 Timothée 2.7</w:t>
       </w:r>
-      <w:r/>
-    </w:p>
-    <w:p>
-      <w:r/>
+      <w:r>
+        <w:rPr>
+          <w:lang w:val="fr_FR" w:bidi="fr_FR"/>
+        </w:rPr>
+      </w:r>
+    </w:p>
+    <w:p>
+      <w:pPr/>
+      <w:r>
+        <w:rPr>
+          <w:lang w:val="fr_FR" w:bidi="fr_FR"/>
+        </w:rPr>
+      </w:r>
       <w:r>
         <w:rPr>
           <w:b/>
+          <w:lang w:val="fr_FR" w:bidi="fr_FR"/>
         </w:rPr>
         <w:t>À quelle catégorie de personnes se destine l'enseignement de l'apôtre Paul ?</w:t>
       </w:r>
     </w:p>
     <w:p>
-      <w:r/>
-      <w:r>
+      <w:pPr/>
+      <w:r>
+        <w:rPr>
+          <w:lang w:val="fr_FR" w:bidi="fr_FR"/>
+        </w:rPr>
+      </w:r>
+      <w:r>
+        <w:rPr>
+          <w:lang w:val="fr_FR" w:bidi="fr_FR"/>
+        </w:rPr>
         <w:t>Paul se présente comme étant chargé d’instruire les païens.</w:t>
       </w:r>
-      <w:r/>
-      <w:r/>
-    </w:p>
-    <w:p>
-      <w:r/>
+      <w:r>
+        <w:rPr>
+          <w:lang w:val="fr_FR" w:bidi="fr_FR"/>
+        </w:rPr>
+      </w:r>
+      <w:r>
+        <w:rPr>
+          <w:lang w:val="fr_FR" w:bidi="fr_FR"/>
+        </w:rPr>
+      </w:r>
+    </w:p>
+    <w:p>
+      <w:pPr/>
+      <w:r>
+        <w:rPr>
+          <w:lang w:val="fr_FR" w:bidi="fr_FR"/>
+        </w:rPr>
+      </w:r>
     </w:p>
     <w:p>
       <w:pPr>
         <w:pStyle w:val="Heading2"/>
       </w:pPr>
       <w:r>
+        <w:rPr>
+          <w:lang w:val="fr_FR" w:bidi="fr_FR"/>
+        </w:rPr>
         <w:t>1 Timothée 2.8</w:t>
       </w:r>
-      <w:r/>
-    </w:p>
-    <w:p>
-      <w:r/>
+      <w:r>
+        <w:rPr>
+          <w:lang w:val="fr_FR" w:bidi="fr_FR"/>
+        </w:rPr>
+      </w:r>
+    </w:p>
+    <w:p>
+      <w:pPr/>
+      <w:r>
+        <w:rPr>
+          <w:lang w:val="fr_FR" w:bidi="fr_FR"/>
+        </w:rPr>
+      </w:r>
       <w:r>
         <w:rPr>
           <w:b/>
+          <w:lang w:val="fr_FR" w:bidi="fr_FR"/>
         </w:rPr>
         <w:t>Qu'est-ce que Paul souhaite que les hommes fassent ?</w:t>
       </w:r>
     </w:p>
     <w:p>
-      <w:r/>
-      <w:r>
+      <w:pPr/>
+      <w:r>
+        <w:rPr>
+          <w:lang w:val="fr_FR" w:bidi="fr_FR"/>
+        </w:rPr>
+      </w:r>
+      <w:r>
+        <w:rPr>
+          <w:lang w:val="fr_FR" w:bidi="fr_FR"/>
+        </w:rPr>
         <w:t>Paul souhaite que les hommes prient en tout lieu, en élevant des mains pures, sans colère ni mauvaises pensées.</w:t>
       </w:r>
-      <w:r/>
-      <w:r/>
-    </w:p>
-    <w:p>
-      <w:r/>
+      <w:r>
+        <w:rPr>
+          <w:lang w:val="fr_FR" w:bidi="fr_FR"/>
+        </w:rPr>
+      </w:r>
+      <w:r>
+        <w:rPr>
+          <w:lang w:val="fr_FR" w:bidi="fr_FR"/>
+        </w:rPr>
+      </w:r>
+    </w:p>
+    <w:p>
+      <w:pPr/>
+      <w:r>
+        <w:rPr>
+          <w:lang w:val="fr_FR" w:bidi="fr_FR"/>
+        </w:rPr>
+      </w:r>
     </w:p>
     <w:p>
       <w:pPr>
         <w:pStyle w:val="Heading2"/>
       </w:pPr>
       <w:r>
+        <w:rPr>
+          <w:lang w:val="fr_FR" w:bidi="fr_FR"/>
+        </w:rPr>
         <w:t>1 Timothée 2.9</w:t>
       </w:r>
-      <w:r/>
-    </w:p>
-    <w:p>
-      <w:r/>
+      <w:r>
+        <w:rPr>
+          <w:lang w:val="fr_FR" w:bidi="fr_FR"/>
+        </w:rPr>
+      </w:r>
+    </w:p>
+    <w:p>
+      <w:pPr/>
+      <w:r>
+        <w:rPr>
+          <w:lang w:val="fr_FR" w:bidi="fr_FR"/>
+        </w:rPr>
+      </w:r>
       <w:r>
         <w:rPr>
           <w:b/>
+          <w:lang w:val="fr_FR" w:bidi="fr_FR"/>
         </w:rPr>
         <w:t>Qu'est-ce que Paul souhaite que les femmes fassent ?</w:t>
       </w:r>
     </w:p>
     <w:p>
-      <w:r/>
-      <w:r>
+      <w:pPr/>
+      <w:r>
+        <w:rPr>
+          <w:lang w:val="fr_FR" w:bidi="fr_FR"/>
+        </w:rPr>
+      </w:r>
+      <w:r>
+        <w:rPr>
+          <w:lang w:val="fr_FR" w:bidi="fr_FR"/>
+        </w:rPr>
         <w:t xml:space="preserve">Paul souhaite que les femmes s'habillent avec modestie, </w:t>
       </w:r>
       <w:r>
+        <w:rPr>
+          <w:lang w:val="fr_FR" w:bidi="fr_FR"/>
+        </w:rPr>
         <w:t>d’une manière décente.</w:t>
       </w:r>
-      <w:r/>
-      <w:r/>
-    </w:p>
-    <w:p>
-      <w:r/>
+      <w:r>
+        <w:rPr>
+          <w:lang w:val="fr_FR" w:bidi="fr_FR"/>
+        </w:rPr>
+      </w:r>
+      <w:r>
+        <w:rPr>
+          <w:lang w:val="fr_FR" w:bidi="fr_FR"/>
+        </w:rPr>
+      </w:r>
+    </w:p>
+    <w:p>
+      <w:pPr/>
+      <w:r>
+        <w:rPr>
+          <w:lang w:val="fr_FR" w:bidi="fr_FR"/>
+        </w:rPr>
+      </w:r>
     </w:p>
     <w:p>
       <w:pPr>
         <w:pStyle w:val="Heading2"/>
       </w:pPr>
       <w:r>
+        <w:rPr>
+          <w:lang w:val="fr_FR" w:bidi="fr_FR"/>
+        </w:rPr>
         <w:t>1 Timothée 2.12</w:t>
       </w:r>
-      <w:r/>
-    </w:p>
-    <w:p>
-      <w:r/>
+      <w:r>
+        <w:rPr>
+          <w:lang w:val="fr_FR" w:bidi="fr_FR"/>
+        </w:rPr>
+      </w:r>
+    </w:p>
+    <w:p>
+      <w:pPr/>
+      <w:r>
+        <w:rPr>
+          <w:lang w:val="fr_FR" w:bidi="fr_FR"/>
+        </w:rPr>
+      </w:r>
       <w:r>
         <w:rPr>
           <w:b/>
+          <w:lang w:val="fr_FR" w:bidi="fr_FR"/>
         </w:rPr>
         <w:t>Qu'est-ce que Paul ne permet pas à une femme de faire ?</w:t>
       </w:r>
     </w:p>
     <w:p>
-      <w:r/>
-      <w:r>
+      <w:pPr/>
+      <w:r>
+        <w:rPr>
+          <w:lang w:val="fr_FR" w:bidi="fr_FR"/>
+        </w:rPr>
+      </w:r>
+      <w:r>
+        <w:rPr>
+          <w:lang w:val="fr_FR" w:bidi="fr_FR"/>
+        </w:rPr>
         <w:t>Paul ne permet pas à une femme d’enseigner ni de prendre de l'autorité sur un homme.</w:t>
       </w:r>
-      <w:r/>
-      <w:r/>
-    </w:p>
-    <w:p>
-      <w:r/>
+      <w:r>
+        <w:rPr>
+          <w:lang w:val="fr_FR" w:bidi="fr_FR"/>
+        </w:rPr>
+      </w:r>
+      <w:r>
+        <w:rPr>
+          <w:lang w:val="fr_FR" w:bidi="fr_FR"/>
+        </w:rPr>
+      </w:r>
+    </w:p>
+    <w:p>
+      <w:pPr/>
+      <w:r>
+        <w:rPr>
+          <w:lang w:val="fr_FR" w:bidi="fr_FR"/>
+        </w:rPr>
+      </w:r>
     </w:p>
     <w:p>
       <w:pPr>
         <w:pStyle w:val="Heading2"/>
       </w:pPr>
       <w:r>
+        <w:rPr>
+          <w:lang w:val="fr_FR" w:bidi="fr_FR"/>
+        </w:rPr>
         <w:t>1 Timothée 2.13</w:t>
       </w:r>
-      <w:r/>
-    </w:p>
-    <w:p>
-      <w:r/>
+      <w:r>
+        <w:rPr>
+          <w:lang w:val="fr_FR" w:bidi="fr_FR"/>
+        </w:rPr>
+      </w:r>
+    </w:p>
+    <w:p>
+      <w:pPr/>
+      <w:r>
+        <w:rPr>
+          <w:lang w:val="fr_FR" w:bidi="fr_FR"/>
+        </w:rPr>
+      </w:r>
       <w:r>
         <w:rPr>
           <w:b/>
+          <w:lang w:val="fr_FR" w:bidi="fr_FR"/>
         </w:rPr>
         <w:t>Quelle est la première raison que Paul donne pour ne pas permettre à une femme d'enseigner ou de prendre de l'autorité sur un homme ?</w:t>
       </w:r>
     </w:p>
     <w:p>
-      <w:r/>
-      <w:r>
+      <w:pPr/>
+      <w:r>
+        <w:rPr>
+          <w:lang w:val="fr_FR" w:bidi="fr_FR"/>
+        </w:rPr>
+      </w:r>
+      <w:r>
+        <w:rPr>
+          <w:lang w:val="fr_FR" w:bidi="fr_FR"/>
+        </w:rPr>
         <w:t>La première raison que Paul donne est qu'Adam a été formé le premier.</w:t>
       </w:r>
-      <w:r/>
-      <w:r/>
-    </w:p>
-    <w:p>
-      <w:r/>
+      <w:r>
+        <w:rPr>
+          <w:lang w:val="fr_FR" w:bidi="fr_FR"/>
+        </w:rPr>
+      </w:r>
+      <w:r>
+        <w:rPr>
+          <w:lang w:val="fr_FR" w:bidi="fr_FR"/>
+        </w:rPr>
+      </w:r>
+    </w:p>
+    <w:p>
+      <w:pPr/>
+      <w:r>
+        <w:rPr>
+          <w:lang w:val="fr_FR" w:bidi="fr_FR"/>
+        </w:rPr>
+      </w:r>
     </w:p>
     <w:p>
       <w:pPr>
         <w:pStyle w:val="Heading2"/>
       </w:pPr>
       <w:r>
+        <w:rPr>
+          <w:lang w:val="fr_FR" w:bidi="fr_FR"/>
+        </w:rPr>
         <w:t>1 Timothée 2.14</w:t>
       </w:r>
-      <w:r/>
-    </w:p>
-    <w:p>
-      <w:r/>
+      <w:r>
+        <w:rPr>
+          <w:lang w:val="fr_FR" w:bidi="fr_FR"/>
+        </w:rPr>
+      </w:r>
+    </w:p>
+    <w:p>
+      <w:pPr/>
+      <w:r>
+        <w:rPr>
+          <w:lang w:val="fr_FR" w:bidi="fr_FR"/>
+        </w:rPr>
+      </w:r>
       <w:r>
         <w:rPr>
           <w:b/>
+          <w:lang w:val="fr_FR" w:bidi="fr_FR"/>
         </w:rPr>
         <w:t>Quelle est la deuxième raison que Paul donne pour ne pas permettre à une femme d'enseigner ou de prendre de l'autorité sur un homme ?</w:t>
       </w:r>
     </w:p>
     <w:p>
-      <w:r/>
-      <w:r>
+      <w:pPr/>
+      <w:r>
+        <w:rPr>
+          <w:lang w:val="fr_FR" w:bidi="fr_FR"/>
+        </w:rPr>
+      </w:r>
+      <w:r>
+        <w:rPr>
+          <w:lang w:val="fr_FR" w:bidi="fr_FR"/>
+        </w:rPr>
         <w:t>La deuxième raison que donne Paul est qu'Adam n'a pas été séduit et trompé par le serpent, à la différence de sa femme.</w:t>
       </w:r>
-      <w:r/>
-      <w:r/>
-    </w:p>
-    <w:p>
-      <w:r/>
+      <w:r>
+        <w:rPr>
+          <w:lang w:val="fr_FR" w:bidi="fr_FR"/>
+        </w:rPr>
+      </w:r>
+      <w:r>
+        <w:rPr>
+          <w:lang w:val="fr_FR" w:bidi="fr_FR"/>
+        </w:rPr>
+      </w:r>
+    </w:p>
+    <w:p>
+      <w:pPr/>
+      <w:r>
+        <w:rPr>
+          <w:lang w:val="fr_FR" w:bidi="fr_FR"/>
+        </w:rPr>
+      </w:r>
     </w:p>
     <w:p>
       <w:pPr>
         <w:pStyle w:val="Heading2"/>
       </w:pPr>
       <w:r>
+        <w:rPr>
+          <w:lang w:val="fr_FR" w:bidi="fr_FR"/>
+        </w:rPr>
         <w:t>1 Timothée 2.15</w:t>
       </w:r>
-      <w:r/>
-    </w:p>
-    <w:p>
-      <w:r/>
+      <w:r>
+        <w:rPr>
+          <w:lang w:val="fr_FR" w:bidi="fr_FR"/>
+        </w:rPr>
+      </w:r>
+    </w:p>
+    <w:p>
+      <w:pPr/>
+      <w:r>
+        <w:rPr>
+          <w:lang w:val="fr_FR" w:bidi="fr_FR"/>
+        </w:rPr>
+      </w:r>
       <w:r>
         <w:rPr>
           <w:b/>
+          <w:lang w:val="fr_FR" w:bidi="fr_FR"/>
         </w:rPr>
         <w:t>Dans quels domaines Paul souhaite-t-il que les femmes persévèrent ?</w:t>
       </w:r>
     </w:p>
     <w:p>
-      <w:r/>
-      <w:r>
+      <w:pPr/>
+      <w:r>
+        <w:rPr>
+          <w:lang w:val="fr_FR" w:bidi="fr_FR"/>
+        </w:rPr>
+      </w:r>
+      <w:r>
+        <w:rPr>
+          <w:lang w:val="fr_FR" w:bidi="fr_FR"/>
+        </w:rPr>
         <w:t>Paul souhaite que les femmes persévèrent dans la foi, la charité et la sainteté.</w:t>
       </w:r>
-      <w:r/>
-      <w:r/>
-    </w:p>
-    <w:p>
-      <w:r/>
+      <w:r>
+        <w:rPr>
+          <w:lang w:val="fr_FR" w:bidi="fr_FR"/>
+        </w:rPr>
+      </w:r>
+      <w:r>
+        <w:rPr>
+          <w:lang w:val="fr_FR" w:bidi="fr_FR"/>
+        </w:rPr>
+      </w:r>
+    </w:p>
+    <w:p>
+      <w:pPr/>
+      <w:r>
+        <w:rPr>
+          <w:lang w:val="fr_FR" w:bidi="fr_FR"/>
+        </w:rPr>
+      </w:r>
     </w:p>
     <w:p>
       <w:pPr>
         <w:pStyle w:val="Heading2"/>
       </w:pPr>
       <w:r>
+        <w:rPr>
+          <w:lang w:val="fr_FR" w:bidi="fr_FR"/>
+        </w:rPr>
         <w:t>1 Timothée 3.1</w:t>
       </w:r>
-      <w:r/>
-    </w:p>
-    <w:p>
-      <w:r/>
+      <w:r>
+        <w:rPr>
+          <w:lang w:val="fr_FR" w:bidi="fr_FR"/>
+        </w:rPr>
+      </w:r>
+    </w:p>
+    <w:p>
+      <w:pPr/>
+      <w:r>
+        <w:rPr>
+          <w:lang w:val="fr_FR" w:bidi="fr_FR"/>
+        </w:rPr>
+      </w:r>
       <w:r>
         <w:rPr>
           <w:b/>
+          <w:lang w:val="fr_FR" w:bidi="fr_FR"/>
         </w:rPr>
         <w:t>Comment Paul évalue t-il l'oeuvre d'un évêque ?</w:t>
       </w:r>
     </w:p>
     <w:p>
-      <w:r/>
-      <w:r>
+      <w:pPr/>
+      <w:r>
+        <w:rPr>
+          <w:lang w:val="fr_FR" w:bidi="fr_FR"/>
+        </w:rPr>
+      </w:r>
+      <w:r>
+        <w:rPr>
+          <w:lang w:val="fr_FR" w:bidi="fr_FR"/>
+        </w:rPr>
         <w:t xml:space="preserve">Pour Paul, la charge d'évêque est </w:t>
       </w:r>
       <w:r>
+        <w:rPr>
+          <w:lang w:val="fr_FR" w:bidi="fr_FR"/>
+        </w:rPr>
         <w:t>une œuvre excellente.</w:t>
       </w:r>
-      <w:r/>
-      <w:r/>
-    </w:p>
-    <w:p>
-      <w:r/>
+      <w:r>
+        <w:rPr>
+          <w:lang w:val="fr_FR" w:bidi="fr_FR"/>
+        </w:rPr>
+      </w:r>
+      <w:r>
+        <w:rPr>
+          <w:lang w:val="fr_FR" w:bidi="fr_FR"/>
+        </w:rPr>
+      </w:r>
+    </w:p>
+    <w:p>
+      <w:pPr/>
+      <w:r>
+        <w:rPr>
+          <w:lang w:val="fr_FR" w:bidi="fr_FR"/>
+        </w:rPr>
+      </w:r>
     </w:p>
     <w:p>
       <w:pPr>
         <w:pStyle w:val="Heading2"/>
       </w:pPr>
       <w:r>
+        <w:rPr>
+          <w:lang w:val="fr_FR" w:bidi="fr_FR"/>
+        </w:rPr>
         <w:t>1 Timothée 3.2</w:t>
       </w:r>
-      <w:r/>
-    </w:p>
-    <w:p>
-      <w:r/>
+      <w:r>
+        <w:rPr>
+          <w:lang w:val="fr_FR" w:bidi="fr_FR"/>
+        </w:rPr>
+      </w:r>
+    </w:p>
+    <w:p>
+      <w:pPr/>
+      <w:r>
+        <w:rPr>
+          <w:lang w:val="fr_FR" w:bidi="fr_FR"/>
+        </w:rPr>
+      </w:r>
       <w:r>
         <w:rPr>
           <w:b/>
+          <w:lang w:val="fr_FR" w:bidi="fr_FR"/>
         </w:rPr>
         <w:t>Quelles sont les compétences requises pour un évêque</w:t>
       </w:r>
       <w:r>
         <w:rPr>
           <w:b/>
+          <w:lang w:val="fr_FR" w:bidi="fr_FR"/>
         </w:rPr>
         <w:t xml:space="preserve"> ?</w:t>
       </w:r>
     </w:p>
     <w:p>
-      <w:r/>
-      <w:r>
+      <w:pPr/>
+      <w:r>
+        <w:rPr>
+          <w:lang w:val="fr_FR" w:bidi="fr_FR"/>
+        </w:rPr>
+      </w:r>
+      <w:r>
+        <w:rPr>
+          <w:lang w:val="fr_FR" w:bidi="fr_FR"/>
+        </w:rPr>
         <w:t>Un évêque doit être en mesure d'enseigner.</w:t>
       </w:r>
-      <w:r/>
-      <w:r/>
-    </w:p>
-    <w:p>
-      <w:r/>
+      <w:r>
+        <w:rPr>
+          <w:lang w:val="fr_FR" w:bidi="fr_FR"/>
+        </w:rPr>
+      </w:r>
+      <w:r>
+        <w:rPr>
+          <w:lang w:val="fr_FR" w:bidi="fr_FR"/>
+        </w:rPr>
+      </w:r>
+    </w:p>
+    <w:p>
+      <w:pPr/>
+      <w:r>
+        <w:rPr>
+          <w:lang w:val="fr_FR" w:bidi="fr_FR"/>
+        </w:rPr>
+      </w:r>
     </w:p>
     <w:p>
       <w:pPr>
         <w:pStyle w:val="Heading2"/>
       </w:pPr>
       <w:r>
+        <w:rPr>
+          <w:lang w:val="fr_FR" w:bidi="fr_FR"/>
+        </w:rPr>
         <w:t>1 Timothée 3.3</w:t>
       </w:r>
-      <w:r/>
-    </w:p>
-    <w:p>
-      <w:r/>
+      <w:r>
+        <w:rPr>
+          <w:lang w:val="fr_FR" w:bidi="fr_FR"/>
+        </w:rPr>
+      </w:r>
+    </w:p>
+    <w:p>
+      <w:pPr/>
+      <w:r>
+        <w:rPr>
+          <w:lang w:val="fr_FR" w:bidi="fr_FR"/>
+        </w:rPr>
+      </w:r>
       <w:r>
         <w:rPr>
           <w:b/>
+          <w:lang w:val="fr_FR" w:bidi="fr_FR"/>
         </w:rPr>
         <w:t>Quel rapport un évêque doit-il entretenir avec l'alcool et l'argent ?</w:t>
       </w:r>
     </w:p>
     <w:p>
-      <w:r/>
-      <w:r>
+      <w:pPr/>
+      <w:r>
+        <w:rPr>
+          <w:lang w:val="fr_FR" w:bidi="fr_FR"/>
+        </w:rPr>
+      </w:r>
+      <w:r>
+        <w:rPr>
+          <w:lang w:val="fr_FR" w:bidi="fr_FR"/>
+        </w:rPr>
         <w:t>Un évêque ne doit pas être adonné au vin et ne doit pas aimer l’argent.</w:t>
       </w:r>
-      <w:r/>
-      <w:r/>
-    </w:p>
-    <w:p>
-      <w:r/>
+      <w:r>
+        <w:rPr>
+          <w:lang w:val="fr_FR" w:bidi="fr_FR"/>
+        </w:rPr>
+      </w:r>
+      <w:r>
+        <w:rPr>
+          <w:lang w:val="fr_FR" w:bidi="fr_FR"/>
+        </w:rPr>
+      </w:r>
+    </w:p>
+    <w:p>
+      <w:pPr/>
+      <w:r>
+        <w:rPr>
+          <w:lang w:val="fr_FR" w:bidi="fr_FR"/>
+        </w:rPr>
+      </w:r>
     </w:p>
     <w:p>
       <w:pPr>
         <w:pStyle w:val="Heading2"/>
       </w:pPr>
       <w:r>
+        <w:rPr>
+          <w:lang w:val="fr_FR" w:bidi="fr_FR"/>
+        </w:rPr>
         <w:t>1 Timothée 3.4</w:t>
       </w:r>
-      <w:r/>
-    </w:p>
-    <w:p>
-      <w:r/>
+      <w:r>
+        <w:rPr>
+          <w:lang w:val="fr_FR" w:bidi="fr_FR"/>
+        </w:rPr>
+      </w:r>
+    </w:p>
+    <w:p>
+      <w:pPr/>
+      <w:r>
+        <w:rPr>
+          <w:lang w:val="fr_FR" w:bidi="fr_FR"/>
+        </w:rPr>
+      </w:r>
       <w:r>
         <w:rPr>
           <w:b/>
+          <w:lang w:val="fr_FR" w:bidi="fr_FR"/>
         </w:rPr>
         <w:t>Comment les enfants d’un évêque devraient-ils se comporter envers lui ?</w:t>
         <w:br/>
       </w:r>
       <w:r>
+        <w:rPr>
+          <w:lang w:val="fr_FR" w:bidi="fr_FR"/>
+        </w:rPr>
         <w:t>Les enfants d’un évêque devraient lui être soumis et l’honorer.</w:t>
       </w:r>
-      <w:r/>
-      <w:r/>
-    </w:p>
-    <w:p>
-      <w:r/>
+      <w:r>
+        <w:rPr>
+          <w:lang w:val="fr_FR" w:bidi="fr_FR"/>
+        </w:rPr>
+      </w:r>
+      <w:r>
+        <w:rPr>
+          <w:lang w:val="fr_FR" w:bidi="fr_FR"/>
+        </w:rPr>
+      </w:r>
+    </w:p>
+    <w:p>
+      <w:pPr/>
+      <w:r>
+        <w:rPr>
+          <w:lang w:val="fr_FR" w:bidi="fr_FR"/>
+        </w:rPr>
+      </w:r>
     </w:p>
     <w:p>
       <w:pPr>
         <w:pStyle w:val="Heading2"/>
       </w:pPr>
       <w:r>
+        <w:rPr>
+          <w:lang w:val="fr_FR" w:bidi="fr_FR"/>
+        </w:rPr>
         <w:t>1 Timothée 3.5</w:t>
       </w:r>
-      <w:r/>
-    </w:p>
-    <w:p>
-      <w:r/>
+      <w:r>
+        <w:rPr>
+          <w:lang w:val="fr_FR" w:bidi="fr_FR"/>
+        </w:rPr>
+      </w:r>
+    </w:p>
+    <w:p>
+      <w:pPr/>
+      <w:r>
+        <w:rPr>
+          <w:lang w:val="fr_FR" w:bidi="fr_FR"/>
+        </w:rPr>
+      </w:r>
       <w:r>
         <w:rPr>
           <w:b/>
+          <w:lang w:val="fr_FR" w:bidi="fr_FR"/>
         </w:rPr>
         <w:t>Pourquoi est-il important qu’un évêque sache bien diriger sa propre maison ?</w:t>
       </w:r>
     </w:p>
     <w:p>
-      <w:r/>
-      <w:r>
+      <w:pPr/>
+      <w:r>
+        <w:rPr>
+          <w:lang w:val="fr_FR" w:bidi="fr_FR"/>
+        </w:rPr>
+      </w:r>
+      <w:r>
+        <w:rPr>
+          <w:lang w:val="fr_FR" w:bidi="fr_FR"/>
+        </w:rPr>
         <w:t xml:space="preserve">Il est important qu’il dirige bien sa propre maison, car si un évêque ne sait pas bien conduire sa maison, il ne saura probablement pas prendre soin de </w:t>
       </w:r>
       <w:r>
+        <w:rPr>
+          <w:lang w:val="fr_FR" w:bidi="fr_FR"/>
+        </w:rPr>
         <w:t>l’Église de Dieu.</w:t>
       </w:r>
-      <w:r/>
-      <w:r/>
-    </w:p>
-    <w:p>
-      <w:r/>
+      <w:r>
+        <w:rPr>
+          <w:lang w:val="fr_FR" w:bidi="fr_FR"/>
+        </w:rPr>
+      </w:r>
+      <w:r>
+        <w:rPr>
+          <w:lang w:val="fr_FR" w:bidi="fr_FR"/>
+        </w:rPr>
+      </w:r>
+    </w:p>
+    <w:p>
+      <w:pPr/>
+      <w:r>
+        <w:rPr>
+          <w:lang w:val="fr_FR" w:bidi="fr_FR"/>
+        </w:rPr>
+      </w:r>
     </w:p>
     <w:p>
       <w:pPr>
         <w:pStyle w:val="Heading2"/>
       </w:pPr>
       <w:r>
+        <w:rPr>
+          <w:lang w:val="fr_FR" w:bidi="fr_FR"/>
+        </w:rPr>
         <w:t>1 Timothée 3.6</w:t>
       </w:r>
-      <w:r/>
-    </w:p>
-    <w:p>
-      <w:r/>
+      <w:r>
+        <w:rPr>
+          <w:lang w:val="fr_FR" w:bidi="fr_FR"/>
+        </w:rPr>
+      </w:r>
+    </w:p>
+    <w:p>
+      <w:pPr/>
+      <w:r>
+        <w:rPr>
+          <w:lang w:val="fr_FR" w:bidi="fr_FR"/>
+        </w:rPr>
+      </w:r>
       <w:r>
         <w:rPr>
           <w:b/>
+          <w:lang w:val="fr_FR" w:bidi="fr_FR"/>
         </w:rPr>
         <w:t>Quel est le danger si l'évêque est un nouveau converti ?</w:t>
       </w:r>
     </w:p>
     <w:p>
-      <w:r/>
-      <w:r>
+      <w:pPr/>
+      <w:r>
+        <w:rPr>
+          <w:lang w:val="fr_FR" w:bidi="fr_FR"/>
+        </w:rPr>
+      </w:r>
+      <w:r>
+        <w:rPr>
+          <w:lang w:val="fr_FR" w:bidi="fr_FR"/>
+        </w:rPr>
         <w:t xml:space="preserve">Le danger est qu'il devienne orgueilleux </w:t>
       </w:r>
       <w:r>
+        <w:rPr>
+          <w:lang w:val="fr_FR" w:bidi="fr_FR"/>
+        </w:rPr>
         <w:t>et tombe sous le jugement du diable.</w:t>
       </w:r>
-      <w:r/>
-      <w:r/>
-    </w:p>
-    <w:p>
-      <w:r/>
+      <w:r>
+        <w:rPr>
+          <w:lang w:val="fr_FR" w:bidi="fr_FR"/>
+        </w:rPr>
+      </w:r>
+      <w:r>
+        <w:rPr>
+          <w:lang w:val="fr_FR" w:bidi="fr_FR"/>
+        </w:rPr>
+      </w:r>
+    </w:p>
+    <w:p>
+      <w:pPr/>
+      <w:r>
+        <w:rPr>
+          <w:lang w:val="fr_FR" w:bidi="fr_FR"/>
+        </w:rPr>
+      </w:r>
     </w:p>
     <w:p>
       <w:pPr>
         <w:pStyle w:val="Heading2"/>
       </w:pPr>
       <w:r>
+        <w:rPr>
+          <w:lang w:val="fr_FR" w:bidi="fr_FR"/>
+        </w:rPr>
         <w:t>1 Timothée 3.7</w:t>
       </w:r>
-      <w:r/>
-    </w:p>
-    <w:p>
-      <w:r/>
+      <w:r>
+        <w:rPr>
+          <w:lang w:val="fr_FR" w:bidi="fr_FR"/>
+        </w:rPr>
+      </w:r>
+    </w:p>
+    <w:p>
+      <w:pPr/>
+      <w:r>
+        <w:rPr>
+          <w:lang w:val="fr_FR" w:bidi="fr_FR"/>
+        </w:rPr>
+      </w:r>
       <w:r>
         <w:rPr>
           <w:b/>
+          <w:lang w:val="fr_FR" w:bidi="fr_FR"/>
         </w:rPr>
         <w:t>Quelle réputation un évêque doit-il avoir auprès de ceux qui sont en dehors de l’Église ?</w:t>
       </w:r>
     </w:p>
     <w:p>
-      <w:r/>
-      <w:r>
+      <w:pPr/>
+      <w:r>
+        <w:rPr>
+          <w:lang w:val="fr_FR" w:bidi="fr_FR"/>
+        </w:rPr>
+      </w:r>
+      <w:r>
+        <w:rPr>
+          <w:lang w:val="fr_FR" w:bidi="fr_FR"/>
+        </w:rPr>
         <w:t>Un évêque doit jouir d'une bonne réputation auprès de ceux qui sont en dehors de l'</w:t>
       </w:r>
       <w:r>
         <w:rPr>
           <w:b/>
+          <w:lang w:val="fr_FR" w:bidi="fr_FR"/>
         </w:rPr>
         <w:t>É</w:t>
       </w:r>
       <w:r>
+        <w:rPr>
+          <w:lang w:val="fr_FR" w:bidi="fr_FR"/>
+        </w:rPr>
         <w:t>glise.</w:t>
       </w:r>
-      <w:r/>
-      <w:r/>
-    </w:p>
-    <w:p>
-      <w:r/>
+      <w:r>
+        <w:rPr>
+          <w:lang w:val="fr_FR" w:bidi="fr_FR"/>
+        </w:rPr>
+      </w:r>
+      <w:r>
+        <w:rPr>
+          <w:lang w:val="fr_FR" w:bidi="fr_FR"/>
+        </w:rPr>
+      </w:r>
+    </w:p>
+    <w:p>
+      <w:pPr/>
+      <w:r>
+        <w:rPr>
+          <w:lang w:val="fr_FR" w:bidi="fr_FR"/>
+        </w:rPr>
+      </w:r>
     </w:p>
     <w:p>
       <w:pPr>
         <w:pStyle w:val="Heading2"/>
       </w:pPr>
       <w:r>
+        <w:rPr>
+          <w:lang w:val="fr_FR" w:bidi="fr_FR"/>
+        </w:rPr>
         <w:t>1 Timothée 3.10</w:t>
       </w:r>
-      <w:r/>
-    </w:p>
-    <w:p>
-      <w:r/>
+      <w:r>
+        <w:rPr>
+          <w:lang w:val="fr_FR" w:bidi="fr_FR"/>
+        </w:rPr>
+      </w:r>
+    </w:p>
+    <w:p>
+      <w:pPr/>
+      <w:r>
+        <w:rPr>
+          <w:lang w:val="fr_FR" w:bidi="fr_FR"/>
+        </w:rPr>
+      </w:r>
       <w:r>
         <w:rPr>
           <w:b/>
+          <w:lang w:val="fr_FR" w:bidi="fr_FR"/>
         </w:rPr>
         <w:t>Qu'est-ce qu'il faut faire avec les diacres avant de les laisser exercer leur ministère ?</w:t>
       </w:r>
     </w:p>
     <w:p>
-      <w:r/>
-      <w:r>
+      <w:pPr/>
+      <w:r>
+        <w:rPr>
+          <w:lang w:val="fr_FR" w:bidi="fr_FR"/>
+        </w:rPr>
+      </w:r>
+      <w:r>
+        <w:rPr>
+          <w:lang w:val="fr_FR" w:bidi="fr_FR"/>
+        </w:rPr>
         <w:t>Avant de les laisser exercer leur ministère, les diacres doivent être mis à l’épreuve.</w:t>
       </w:r>
-      <w:r/>
-      <w:r/>
-    </w:p>
-    <w:p>
-      <w:r/>
+      <w:r>
+        <w:rPr>
+          <w:lang w:val="fr_FR" w:bidi="fr_FR"/>
+        </w:rPr>
+      </w:r>
+      <w:r>
+        <w:rPr>
+          <w:lang w:val="fr_FR" w:bidi="fr_FR"/>
+        </w:rPr>
+      </w:r>
+    </w:p>
+    <w:p>
+      <w:pPr/>
+      <w:r>
+        <w:rPr>
+          <w:lang w:val="fr_FR" w:bidi="fr_FR"/>
+        </w:rPr>
+      </w:r>
     </w:p>
     <w:p>
       <w:pPr>
         <w:pStyle w:val="Heading2"/>
       </w:pPr>
       <w:r>
+        <w:rPr>
+          <w:lang w:val="fr_FR" w:bidi="fr_FR"/>
+        </w:rPr>
         <w:t>1 Timothée 3.11</w:t>
       </w:r>
-      <w:r/>
-    </w:p>
-    <w:p>
-      <w:r/>
+      <w:r>
+        <w:rPr>
+          <w:lang w:val="fr_FR" w:bidi="fr_FR"/>
+        </w:rPr>
+      </w:r>
+    </w:p>
+    <w:p>
+      <w:pPr/>
+      <w:r>
+        <w:rPr>
+          <w:lang w:val="fr_FR" w:bidi="fr_FR"/>
+        </w:rPr>
+      </w:r>
       <w:r>
         <w:rPr>
           <w:b/>
+          <w:lang w:val="fr_FR" w:bidi="fr_FR"/>
         </w:rPr>
         <w:t>Quelles sont les qualités des femmes pieuses ?</w:t>
       </w:r>
     </w:p>
     <w:p>
-      <w:r/>
-      <w:r>
+      <w:pPr/>
+      <w:r>
+        <w:rPr>
+          <w:lang w:val="fr_FR" w:bidi="fr_FR"/>
+        </w:rPr>
+      </w:r>
+      <w:r>
+        <w:rPr>
+          <w:lang w:val="fr_FR" w:bidi="fr_FR"/>
+        </w:rPr>
         <w:t xml:space="preserve">Les femmes pieuses sont honnêtes, sobres, fidèles en toutes choses, et elles </w:t>
       </w:r>
       <w:r>
+        <w:rPr>
+          <w:lang w:val="fr_FR" w:bidi="fr_FR"/>
+        </w:rPr>
         <w:t>ne sont pas médisantes.</w:t>
       </w:r>
-      <w:r/>
-      <w:r/>
-    </w:p>
-    <w:p>
-      <w:r/>
+      <w:r>
+        <w:rPr>
+          <w:lang w:val="fr_FR" w:bidi="fr_FR"/>
+        </w:rPr>
+      </w:r>
+      <w:r>
+        <w:rPr>
+          <w:lang w:val="fr_FR" w:bidi="fr_FR"/>
+        </w:rPr>
+      </w:r>
+    </w:p>
+    <w:p>
+      <w:pPr/>
+      <w:r>
+        <w:rPr>
+          <w:lang w:val="fr_FR" w:bidi="fr_FR"/>
+        </w:rPr>
+      </w:r>
     </w:p>
     <w:p>
       <w:pPr>
         <w:pStyle w:val="Heading2"/>
       </w:pPr>
       <w:r>
+        <w:rPr>
+          <w:lang w:val="fr_FR" w:bidi="fr_FR"/>
+        </w:rPr>
         <w:t>1 Timothée 3.15</w:t>
       </w:r>
-      <w:r/>
-    </w:p>
-    <w:p>
-      <w:r/>
+      <w:r>
+        <w:rPr>
+          <w:lang w:val="fr_FR" w:bidi="fr_FR"/>
+        </w:rPr>
+      </w:r>
+    </w:p>
+    <w:p>
+      <w:pPr/>
+      <w:r>
+        <w:rPr>
+          <w:lang w:val="fr_FR" w:bidi="fr_FR"/>
+        </w:rPr>
+      </w:r>
       <w:r>
         <w:rPr>
           <w:b/>
+          <w:lang w:val="fr_FR" w:bidi="fr_FR"/>
         </w:rPr>
         <w:t>Qu'est-ce que la maison de Dieu ?</w:t>
       </w:r>
     </w:p>
     <w:p>
-      <w:r/>
-      <w:r>
+      <w:pPr/>
+      <w:r>
+        <w:rPr>
+          <w:lang w:val="fr_FR" w:bidi="fr_FR"/>
+        </w:rPr>
+      </w:r>
+      <w:r>
+        <w:rPr>
+          <w:lang w:val="fr_FR" w:bidi="fr_FR"/>
+        </w:rPr>
         <w:t>La maison de Dieu est l'Église du Dieu vivant.</w:t>
       </w:r>
-      <w:r/>
-      <w:r/>
-    </w:p>
-    <w:p>
-      <w:r/>
+      <w:r>
+        <w:rPr>
+          <w:lang w:val="fr_FR" w:bidi="fr_FR"/>
+        </w:rPr>
+      </w:r>
+      <w:r>
+        <w:rPr>
+          <w:lang w:val="fr_FR" w:bidi="fr_FR"/>
+        </w:rPr>
+      </w:r>
+    </w:p>
+    <w:p>
+      <w:pPr/>
+      <w:r>
+        <w:rPr>
+          <w:lang w:val="fr_FR" w:bidi="fr_FR"/>
+        </w:rPr>
+      </w:r>
     </w:p>
     <w:p>
       <w:pPr>
         <w:pStyle w:val="Heading2"/>
       </w:pPr>
       <w:r>
+        <w:rPr>
+          <w:lang w:val="fr_FR" w:bidi="fr_FR"/>
+        </w:rPr>
         <w:t>1 Timothée 3.16</w:t>
       </w:r>
-      <w:r/>
-    </w:p>
-    <w:p>
-      <w:r/>
+      <w:r>
+        <w:rPr>
+          <w:lang w:val="fr_FR" w:bidi="fr_FR"/>
+        </w:rPr>
+      </w:r>
+    </w:p>
+    <w:p>
+      <w:pPr/>
+      <w:r>
+        <w:rPr>
+          <w:lang w:val="fr_FR" w:bidi="fr_FR"/>
+        </w:rPr>
+      </w:r>
       <w:r>
         <w:rPr>
           <w:b/>
+          <w:lang w:val="fr_FR" w:bidi="fr_FR"/>
         </w:rPr>
         <w:t>Après que Jésus a été manifesté en chair, justifié par l’Esprit et vu des anges, que s’est-il passé ?</w:t>
       </w:r>
     </w:p>
     <w:p>
-      <w:r/>
-      <w:r>
+      <w:pPr/>
+      <w:r>
+        <w:rPr>
+          <w:lang w:val="fr_FR" w:bidi="fr_FR"/>
+        </w:rPr>
+      </w:r>
+      <w:r>
+        <w:rPr>
+          <w:lang w:val="fr_FR" w:bidi="fr_FR"/>
+        </w:rPr>
         <w:t>Jésus a été prêché aux païens, cru dans le monde et élevé dans la gloire.</w:t>
       </w:r>
-      <w:r/>
-      <w:r/>
-    </w:p>
-    <w:p>
-      <w:r/>
+      <w:r>
+        <w:rPr>
+          <w:lang w:val="fr_FR" w:bidi="fr_FR"/>
+        </w:rPr>
+      </w:r>
+      <w:r>
+        <w:rPr>
+          <w:lang w:val="fr_FR" w:bidi="fr_FR"/>
+        </w:rPr>
+      </w:r>
+    </w:p>
+    <w:p>
+      <w:pPr/>
+      <w:r>
+        <w:rPr>
+          <w:lang w:val="fr_FR" w:bidi="fr_FR"/>
+        </w:rPr>
+      </w:r>
     </w:p>
     <w:p>
       <w:pPr>
         <w:pStyle w:val="Heading2"/>
       </w:pPr>
       <w:r>
+        <w:rPr>
+          <w:lang w:val="fr_FR" w:bidi="fr_FR"/>
+        </w:rPr>
         <w:t>1 Timothée 4.1</w:t>
       </w:r>
-      <w:r/>
-    </w:p>
-    <w:p>
-      <w:r/>
+      <w:r>
+        <w:rPr>
+          <w:lang w:val="fr_FR" w:bidi="fr_FR"/>
+        </w:rPr>
+      </w:r>
+    </w:p>
+    <w:p>
+      <w:pPr/>
+      <w:r>
+        <w:rPr>
+          <w:lang w:val="fr_FR" w:bidi="fr_FR"/>
+        </w:rPr>
+      </w:r>
       <w:r>
         <w:rPr>
           <w:b/>
+          <w:lang w:val="fr_FR" w:bidi="fr_FR"/>
         </w:rPr>
         <w:t>D'après ce que dit l'Esprit, que feront certaines personnes dans les derniers temps ?</w:t>
       </w:r>
     </w:p>
     <w:p>
-      <w:r/>
-      <w:r>
+      <w:pPr/>
+      <w:r>
+        <w:rPr>
+          <w:lang w:val="fr_FR" w:bidi="fr_FR"/>
+        </w:rPr>
+      </w:r>
+      <w:r>
+        <w:rPr>
+          <w:lang w:val="fr_FR" w:bidi="fr_FR"/>
+        </w:rPr>
         <w:t>Dans les derniers temps, certaines personnes abandonneront la foi pour s’attacher à des esprits séducteurs et à des doctrines de démons.</w:t>
       </w:r>
-      <w:r/>
-      <w:r/>
-    </w:p>
-    <w:p>
-      <w:r/>
+      <w:r>
+        <w:rPr>
+          <w:lang w:val="fr_FR" w:bidi="fr_FR"/>
+        </w:rPr>
+      </w:r>
+      <w:r>
+        <w:rPr>
+          <w:lang w:val="fr_FR" w:bidi="fr_FR"/>
+        </w:rPr>
+      </w:r>
+    </w:p>
+    <w:p>
+      <w:pPr/>
+      <w:r>
+        <w:rPr>
+          <w:lang w:val="fr_FR" w:bidi="fr_FR"/>
+        </w:rPr>
+      </w:r>
     </w:p>
     <w:p>
       <w:pPr>
         <w:pStyle w:val="Heading2"/>
       </w:pPr>
       <w:r>
+        <w:rPr>
+          <w:lang w:val="fr_FR" w:bidi="fr_FR"/>
+        </w:rPr>
         <w:t>1 Timothée 4.3</w:t>
       </w:r>
-      <w:r/>
-    </w:p>
-    <w:p>
-      <w:r/>
+      <w:r>
+        <w:rPr>
+          <w:lang w:val="fr_FR" w:bidi="fr_FR"/>
+        </w:rPr>
+      </w:r>
+    </w:p>
+    <w:p>
+      <w:pPr/>
+      <w:r>
+        <w:rPr>
+          <w:lang w:val="fr_FR" w:bidi="fr_FR"/>
+        </w:rPr>
+      </w:r>
       <w:r>
         <w:rPr>
           <w:b/>
+          <w:lang w:val="fr_FR" w:bidi="fr_FR"/>
         </w:rPr>
         <w:t>Quels mensonges ces personnes enseigneront-elles ?</w:t>
       </w:r>
     </w:p>
     <w:p>
-      <w:r/>
-      <w:r>
+      <w:pPr/>
+      <w:r>
+        <w:rPr>
+          <w:lang w:val="fr_FR" w:bidi="fr_FR"/>
+        </w:rPr>
+      </w:r>
+      <w:r>
+        <w:rPr>
+          <w:lang w:val="fr_FR" w:bidi="fr_FR"/>
+        </w:rPr>
         <w:t>Elles interdiront de se marier et de consommer certains aliments.</w:t>
       </w:r>
-      <w:r/>
-      <w:r/>
-    </w:p>
-    <w:p>
-      <w:r/>
+      <w:r>
+        <w:rPr>
+          <w:lang w:val="fr_FR" w:bidi="fr_FR"/>
+        </w:rPr>
+      </w:r>
+      <w:r>
+        <w:rPr>
+          <w:lang w:val="fr_FR" w:bidi="fr_FR"/>
+        </w:rPr>
+      </w:r>
+    </w:p>
+    <w:p>
+      <w:pPr/>
+      <w:r>
+        <w:rPr>
+          <w:lang w:val="fr_FR" w:bidi="fr_FR"/>
+        </w:rPr>
+      </w:r>
     </w:p>
     <w:p>
       <w:pPr>
         <w:pStyle w:val="Heading2"/>
       </w:pPr>
       <w:r>
+        <w:rPr>
+          <w:lang w:val="fr_FR" w:bidi="fr_FR"/>
+        </w:rPr>
         <w:t>1 Timothée 4.5</w:t>
       </w:r>
-      <w:r/>
-    </w:p>
-    <w:p>
-      <w:r/>
+      <w:r>
+        <w:rPr>
+          <w:lang w:val="fr_FR" w:bidi="fr_FR"/>
+        </w:rPr>
+      </w:r>
+    </w:p>
+    <w:p>
+      <w:pPr/>
+      <w:r>
+        <w:rPr>
+          <w:lang w:val="fr_FR" w:bidi="fr_FR"/>
+        </w:rPr>
+      </w:r>
       <w:r>
         <w:rPr>
           <w:b/>
+          <w:lang w:val="fr_FR" w:bidi="fr_FR"/>
         </w:rPr>
         <w:t>Comment tout ce que nous mangeons est-il sanctifié ?</w:t>
       </w:r>
     </w:p>
     <w:p>
-      <w:r/>
-      <w:r>
+      <w:pPr/>
+      <w:r>
+        <w:rPr>
+          <w:lang w:val="fr_FR" w:bidi="fr_FR"/>
+        </w:rPr>
+      </w:r>
+      <w:r>
+        <w:rPr>
+          <w:lang w:val="fr_FR" w:bidi="fr_FR"/>
+        </w:rPr>
         <w:t>Tout ce que nous mangeons est sanctifié par la Parole de Dieu et par la prière.</w:t>
       </w:r>
-      <w:r/>
-      <w:r/>
-    </w:p>
-    <w:p>
-      <w:r/>
+      <w:r>
+        <w:rPr>
+          <w:lang w:val="fr_FR" w:bidi="fr_FR"/>
+        </w:rPr>
+      </w:r>
+      <w:r>
+        <w:rPr>
+          <w:lang w:val="fr_FR" w:bidi="fr_FR"/>
+        </w:rPr>
+      </w:r>
+    </w:p>
+    <w:p>
+      <w:pPr/>
+      <w:r>
+        <w:rPr>
+          <w:lang w:val="fr_FR" w:bidi="fr_FR"/>
+        </w:rPr>
+      </w:r>
     </w:p>
     <w:p>
       <w:pPr>
         <w:pStyle w:val="Heading2"/>
       </w:pPr>
       <w:r>
+        <w:rPr>
+          <w:lang w:val="fr_FR" w:bidi="fr_FR"/>
+        </w:rPr>
         <w:t>1 Timothée 4.7</w:t>
       </w:r>
-      <w:r/>
-    </w:p>
-    <w:p>
-      <w:r/>
+      <w:r>
+        <w:rPr>
+          <w:lang w:val="fr_FR" w:bidi="fr_FR"/>
+        </w:rPr>
+      </w:r>
+    </w:p>
+    <w:p>
+      <w:pPr/>
+      <w:r>
+        <w:rPr>
+          <w:lang w:val="fr_FR" w:bidi="fr_FR"/>
+        </w:rPr>
+      </w:r>
       <w:r>
         <w:rPr>
           <w:b/>
+          <w:lang w:val="fr_FR" w:bidi="fr_FR"/>
         </w:rPr>
         <w:t>À quelle activité Paul dit-il à Timothée de s'exercer ?</w:t>
       </w:r>
     </w:p>
     <w:p>
-      <w:r/>
-      <w:r>
+      <w:pPr/>
+      <w:r>
+        <w:rPr>
+          <w:lang w:val="fr_FR" w:bidi="fr_FR"/>
+        </w:rPr>
+      </w:r>
+      <w:r>
+        <w:rPr>
+          <w:lang w:val="fr_FR" w:bidi="fr_FR"/>
+        </w:rPr>
         <w:t>Paul dit à Timothée de s'exercer à la piété.</w:t>
       </w:r>
-      <w:r/>
-      <w:r/>
-    </w:p>
-    <w:p>
-      <w:r/>
+      <w:r>
+        <w:rPr>
+          <w:lang w:val="fr_FR" w:bidi="fr_FR"/>
+        </w:rPr>
+      </w:r>
+      <w:r>
+        <w:rPr>
+          <w:lang w:val="fr_FR" w:bidi="fr_FR"/>
+        </w:rPr>
+      </w:r>
+    </w:p>
+    <w:p>
+      <w:pPr/>
+      <w:r>
+        <w:rPr>
+          <w:lang w:val="fr_FR" w:bidi="fr_FR"/>
+        </w:rPr>
+      </w:r>
     </w:p>
     <w:p>
       <w:pPr>
         <w:pStyle w:val="Heading2"/>
       </w:pPr>
       <w:r>
+        <w:rPr>
+          <w:lang w:val="fr_FR" w:bidi="fr_FR"/>
+        </w:rPr>
         <w:t>1 Timothée 4.8</w:t>
       </w:r>
-      <w:r/>
-    </w:p>
-    <w:p>
-      <w:r/>
+      <w:r>
+        <w:rPr>
+          <w:lang w:val="fr_FR" w:bidi="fr_FR"/>
+        </w:rPr>
+      </w:r>
+    </w:p>
+    <w:p>
+      <w:pPr/>
+      <w:r>
+        <w:rPr>
+          <w:lang w:val="fr_FR" w:bidi="fr_FR"/>
+        </w:rPr>
+      </w:r>
       <w:r>
         <w:rPr>
           <w:b/>
+          <w:lang w:val="fr_FR" w:bidi="fr_FR"/>
         </w:rPr>
         <w:t>Pourquoi s'exercer à la piété est plus profitable que l’exercice corporel ?</w:t>
       </w:r>
     </w:p>
     <w:p>
-      <w:r/>
-      <w:r>
+      <w:pPr/>
+      <w:r>
+        <w:rPr>
+          <w:lang w:val="fr_FR" w:bidi="fr_FR"/>
+        </w:rPr>
+      </w:r>
+      <w:r>
+        <w:rPr>
+          <w:lang w:val="fr_FR" w:bidi="fr_FR"/>
+        </w:rPr>
         <w:t>La formation à la piété est plus profitable, car elle apporte la promesse de la vie présente et celle de la vie à venir.</w:t>
       </w:r>
     </w:p>
     <w:p>
-      <w:r/>
-      <w:r/>
-      <w:r/>
-    </w:p>
-    <w:p>
-      <w:r/>
+      <w:pPr/>
+      <w:r>
+        <w:rPr>
+          <w:lang w:val="fr_FR" w:bidi="fr_FR"/>
+        </w:rPr>
+      </w:r>
+      <w:r>
+        <w:rPr>
+          <w:lang w:val="fr_FR" w:bidi="fr_FR"/>
+        </w:rPr>
+      </w:r>
+      <w:r>
+        <w:rPr>
+          <w:lang w:val="fr_FR" w:bidi="fr_FR"/>
+        </w:rPr>
+      </w:r>
+    </w:p>
+    <w:p>
+      <w:pPr/>
+      <w:r>
+        <w:rPr>
+          <w:lang w:val="fr_FR" w:bidi="fr_FR"/>
+        </w:rPr>
+      </w:r>
     </w:p>
     <w:p>
       <w:pPr>
         <w:pStyle w:val="Heading2"/>
       </w:pPr>
       <w:r>
+        <w:rPr>
+          <w:lang w:val="fr_FR" w:bidi="fr_FR"/>
+        </w:rPr>
         <w:t>1 Timothée 4.11</w:t>
       </w:r>
-      <w:r/>
-    </w:p>
-    <w:p>
-      <w:r/>
+      <w:r>
+        <w:rPr>
+          <w:lang w:val="fr_FR" w:bidi="fr_FR"/>
+        </w:rPr>
+      </w:r>
+    </w:p>
+    <w:p>
+      <w:pPr/>
+      <w:r>
+        <w:rPr>
+          <w:lang w:val="fr_FR" w:bidi="fr_FR"/>
+        </w:rPr>
+      </w:r>
       <w:r>
         <w:rPr>
           <w:b/>
+          <w:lang w:val="fr_FR" w:bidi="fr_FR"/>
         </w:rPr>
         <w:t>À quoi Paul exhorte-t-il Timothée concernant toutes les bonnes choses qu'il a reçues dans l'enseignement de Paul ?</w:t>
       </w:r>
     </w:p>
     <w:p>
-      <w:r/>
-      <w:r>
+      <w:pPr/>
+      <w:r>
+        <w:rPr>
+          <w:lang w:val="fr_FR" w:bidi="fr_FR"/>
+        </w:rPr>
+      </w:r>
+      <w:r>
+        <w:rPr>
+          <w:lang w:val="fr_FR" w:bidi="fr_FR"/>
+        </w:rPr>
         <w:t xml:space="preserve">Paul exhorte Timothée à déclarer ces choses et à les enseigner. </w:t>
       </w:r>
-      <w:r/>
-      <w:r/>
-    </w:p>
-    <w:p>
-      <w:r/>
+      <w:r>
+        <w:rPr>
+          <w:lang w:val="fr_FR" w:bidi="fr_FR"/>
+        </w:rPr>
+      </w:r>
+      <w:r>
+        <w:rPr>
+          <w:lang w:val="fr_FR" w:bidi="fr_FR"/>
+        </w:rPr>
+      </w:r>
+    </w:p>
+    <w:p>
+      <w:pPr/>
+      <w:r>
+        <w:rPr>
+          <w:lang w:val="fr_FR" w:bidi="fr_FR"/>
+        </w:rPr>
+      </w:r>
     </w:p>
     <w:p>
       <w:pPr>
         <w:pStyle w:val="Heading2"/>
       </w:pPr>
       <w:r>
+        <w:rPr>
+          <w:lang w:val="fr_FR" w:bidi="fr_FR"/>
+        </w:rPr>
         <w:t>1 Timothée 4.12</w:t>
       </w:r>
-      <w:r/>
-    </w:p>
-    <w:p>
-      <w:r/>
+      <w:r>
+        <w:rPr>
+          <w:lang w:val="fr_FR" w:bidi="fr_FR"/>
+        </w:rPr>
+      </w:r>
+    </w:p>
+    <w:p>
+      <w:pPr/>
+      <w:r>
+        <w:rPr>
+          <w:lang w:val="fr_FR" w:bidi="fr_FR"/>
+        </w:rPr>
+      </w:r>
       <w:r>
         <w:rPr>
           <w:b/>
+          <w:lang w:val="fr_FR" w:bidi="fr_FR"/>
         </w:rPr>
         <w:t>De quelles manières Timothée doit-il être un modèle pour les autres ?</w:t>
       </w:r>
     </w:p>
     <w:p>
-      <w:r/>
-      <w:r>
+      <w:pPr/>
+      <w:r>
+        <w:rPr>
+          <w:lang w:val="fr_FR" w:bidi="fr_FR"/>
+        </w:rPr>
+      </w:r>
+      <w:r>
+        <w:rPr>
+          <w:lang w:val="fr_FR" w:bidi="fr_FR"/>
+        </w:rPr>
         <w:t>Timothée doit être un modèle en parole, en conduite, en charité, en foi et en pureté</w:t>
       </w:r>
       <w:r>
+        <w:rPr>
+          <w:lang w:val="fr_FR" w:bidi="fr_FR"/>
+        </w:rPr>
         <w:t>.</w:t>
       </w:r>
-      <w:r/>
-      <w:r/>
-    </w:p>
-    <w:p>
-      <w:r/>
+      <w:r>
+        <w:rPr>
+          <w:lang w:val="fr_FR" w:bidi="fr_FR"/>
+        </w:rPr>
+      </w:r>
+      <w:r>
+        <w:rPr>
+          <w:lang w:val="fr_FR" w:bidi="fr_FR"/>
+        </w:rPr>
+      </w:r>
+    </w:p>
+    <w:p>
+      <w:pPr/>
+      <w:r>
+        <w:rPr>
+          <w:lang w:val="fr_FR" w:bidi="fr_FR"/>
+        </w:rPr>
+      </w:r>
     </w:p>
     <w:p>
       <w:pPr>
         <w:pStyle w:val="Heading2"/>
       </w:pPr>
       <w:r>
+        <w:rPr>
+          <w:lang w:val="fr_FR" w:bidi="fr_FR"/>
+        </w:rPr>
         <w:t>1 Timothée 4.14</w:t>
       </w:r>
-      <w:r/>
-    </w:p>
-    <w:p>
-      <w:r/>
+      <w:r>
+        <w:rPr>
+          <w:lang w:val="fr_FR" w:bidi="fr_FR"/>
+        </w:rPr>
+      </w:r>
+    </w:p>
+    <w:p>
+      <w:pPr/>
+      <w:r>
+        <w:rPr>
+          <w:lang w:val="fr_FR" w:bidi="fr_FR"/>
+        </w:rPr>
+      </w:r>
       <w:r>
         <w:rPr>
           <w:b/>
+          <w:lang w:val="fr_FR" w:bidi="fr_FR"/>
         </w:rPr>
         <w:t>Comment Timothée a-t-il reçu le don spirituel qui était en lui ?</w:t>
       </w:r>
     </w:p>
     <w:p>
-      <w:r/>
-      <w:r>
+      <w:pPr/>
+      <w:r>
+        <w:rPr>
+          <w:lang w:val="fr_FR" w:bidi="fr_FR"/>
+        </w:rPr>
+      </w:r>
+      <w:r>
+        <w:rPr>
+          <w:lang w:val="fr_FR" w:bidi="fr_FR"/>
+        </w:rPr>
         <w:t>Ce don lui a été accordé par prophétie, avec l’imposition des mains de l’assemblée des anciens.</w:t>
       </w:r>
-      <w:r/>
-      <w:r/>
-    </w:p>
-    <w:p>
-      <w:r/>
+      <w:r>
+        <w:rPr>
+          <w:lang w:val="fr_FR" w:bidi="fr_FR"/>
+        </w:rPr>
+      </w:r>
+      <w:r>
+        <w:rPr>
+          <w:lang w:val="fr_FR" w:bidi="fr_FR"/>
+        </w:rPr>
+      </w:r>
+    </w:p>
+    <w:p>
+      <w:pPr/>
+      <w:r>
+        <w:rPr>
+          <w:lang w:val="fr_FR" w:bidi="fr_FR"/>
+        </w:rPr>
+      </w:r>
     </w:p>
     <w:p>
       <w:pPr>
         <w:pStyle w:val="Heading2"/>
       </w:pPr>
       <w:r>
+        <w:rPr>
+          <w:lang w:val="fr_FR" w:bidi="fr_FR"/>
+        </w:rPr>
         <w:t>1 Timothée 4.16</w:t>
       </w:r>
-      <w:r/>
-    </w:p>
-    <w:p>
-      <w:r/>
+      <w:r>
+        <w:rPr>
+          <w:lang w:val="fr_FR" w:bidi="fr_FR"/>
+        </w:rPr>
+      </w:r>
+    </w:p>
+    <w:p>
+      <w:pPr/>
+      <w:r>
+        <w:rPr>
+          <w:lang w:val="fr_FR" w:bidi="fr_FR"/>
+        </w:rPr>
+      </w:r>
       <w:r>
         <w:rPr>
           <w:b/>
+          <w:lang w:val="fr_FR" w:bidi="fr_FR"/>
         </w:rPr>
         <w:t>Si Timothée persévère fidèlement dans sa vie et son enseignement, qui sera sauvé ?</w:t>
       </w:r>
     </w:p>
     <w:p>
-      <w:r/>
-      <w:r>
+      <w:pPr/>
+      <w:r>
+        <w:rPr>
+          <w:lang w:val="fr_FR" w:bidi="fr_FR"/>
+        </w:rPr>
+      </w:r>
+      <w:r>
+        <w:rPr>
+          <w:lang w:val="fr_FR" w:bidi="fr_FR"/>
+        </w:rPr>
         <w:t>En persévérant dans sa conduite et son enseignement, Timothée se sauvera lui-même ainsi que ceux qui l'écoutent.</w:t>
       </w:r>
-      <w:r/>
-      <w:r/>
-    </w:p>
-    <w:p>
-      <w:r/>
+      <w:r>
+        <w:rPr>
+          <w:lang w:val="fr_FR" w:bidi="fr_FR"/>
+        </w:rPr>
+      </w:r>
+      <w:r>
+        <w:rPr>
+          <w:lang w:val="fr_FR" w:bidi="fr_FR"/>
+        </w:rPr>
+      </w:r>
+    </w:p>
+    <w:p>
+      <w:pPr/>
+      <w:r>
+        <w:rPr>
+          <w:lang w:val="fr_FR" w:bidi="fr_FR"/>
+        </w:rPr>
+      </w:r>
     </w:p>
     <w:p>
       <w:pPr>
         <w:pStyle w:val="Heading2"/>
       </w:pPr>
       <w:r>
+        <w:rPr>
+          <w:lang w:val="fr_FR" w:bidi="fr_FR"/>
+        </w:rPr>
         <w:t>1 Timothée 5.1</w:t>
       </w:r>
-      <w:r/>
-    </w:p>
-    <w:p>
-      <w:r/>
+      <w:r>
+        <w:rPr>
+          <w:lang w:val="fr_FR" w:bidi="fr_FR"/>
+        </w:rPr>
+      </w:r>
+    </w:p>
+    <w:p>
+      <w:pPr/>
+      <w:r>
+        <w:rPr>
+          <w:lang w:val="fr_FR" w:bidi="fr_FR"/>
+        </w:rPr>
+      </w:r>
       <w:r>
         <w:rPr>
           <w:b/>
+          <w:lang w:val="fr_FR" w:bidi="fr_FR"/>
         </w:rPr>
         <w:t>Comment Paul a-t-il conseillé à Timothée de traiter un homme plus âgé dans l’Église ?</w:t>
       </w:r>
     </w:p>
     <w:p>
-      <w:r/>
-      <w:r>
+      <w:pPr/>
+      <w:r>
+        <w:rPr>
+          <w:lang w:val="fr_FR" w:bidi="fr_FR"/>
+        </w:rPr>
+      </w:r>
+      <w:r>
+        <w:rPr>
+          <w:lang w:val="fr_FR" w:bidi="fr_FR"/>
+        </w:rPr>
         <w:t>Paul a conseillé à Timothée de l’exhorter comme un père.</w:t>
       </w:r>
-      <w:r/>
-      <w:r/>
-    </w:p>
-    <w:p>
-      <w:r/>
+      <w:r>
+        <w:rPr>
+          <w:lang w:val="fr_FR" w:bidi="fr_FR"/>
+        </w:rPr>
+      </w:r>
+      <w:r>
+        <w:rPr>
+          <w:lang w:val="fr_FR" w:bidi="fr_FR"/>
+        </w:rPr>
+      </w:r>
+    </w:p>
+    <w:p>
+      <w:pPr/>
+      <w:r>
+        <w:rPr>
+          <w:lang w:val="fr_FR" w:bidi="fr_FR"/>
+        </w:rPr>
+      </w:r>
     </w:p>
     <w:p>
       <w:pPr>
         <w:pStyle w:val="Heading2"/>
       </w:pPr>
       <w:r>
+        <w:rPr>
+          <w:lang w:val="fr_FR" w:bidi="fr_FR"/>
+        </w:rPr>
         <w:t>1 Timothée 5.4</w:t>
       </w:r>
-      <w:r/>
-    </w:p>
-    <w:p>
-      <w:r/>
+      <w:r>
+        <w:rPr>
+          <w:lang w:val="fr_FR" w:bidi="fr_FR"/>
+        </w:rPr>
+      </w:r>
+    </w:p>
+    <w:p>
+      <w:pPr/>
+      <w:r>
+        <w:rPr>
+          <w:lang w:val="fr_FR" w:bidi="fr_FR"/>
+        </w:rPr>
+      </w:r>
       <w:r>
         <w:rPr>
           <w:b/>
+          <w:lang w:val="fr_FR" w:bidi="fr_FR"/>
         </w:rPr>
         <w:t>Que doivent faire les enfants et petits-enfants d’une femme qui est veuve ?</w:t>
       </w:r>
     </w:p>
     <w:p>
-      <w:r/>
-      <w:r>
+      <w:pPr/>
+      <w:r>
+        <w:rPr>
+          <w:lang w:val="fr_FR" w:bidi="fr_FR"/>
+        </w:rPr>
+      </w:r>
+      <w:r>
+        <w:rPr>
+          <w:lang w:val="fr_FR" w:bidi="fr_FR"/>
+        </w:rPr>
         <w:t xml:space="preserve">Les enfants et les petits-enfants doivent </w:t>
       </w:r>
       <w:r>
+        <w:rPr>
+          <w:lang w:val="fr_FR" w:bidi="fr_FR"/>
+        </w:rPr>
         <w:t xml:space="preserve">rendre à leurs parents ce qu’ils ont reçu d’eux. Ils doivent ainsi prendre soin de leur mère qui est veuve. </w:t>
       </w:r>
-      <w:r/>
-      <w:r/>
-    </w:p>
-    <w:p>
-      <w:r/>
+      <w:r>
+        <w:rPr>
+          <w:lang w:val="fr_FR" w:bidi="fr_FR"/>
+        </w:rPr>
+      </w:r>
+      <w:r>
+        <w:rPr>
+          <w:lang w:val="fr_FR" w:bidi="fr_FR"/>
+        </w:rPr>
+      </w:r>
+    </w:p>
+    <w:p>
+      <w:pPr/>
+      <w:r>
+        <w:rPr>
+          <w:lang w:val="fr_FR" w:bidi="fr_FR"/>
+        </w:rPr>
+      </w:r>
     </w:p>
     <w:p>
       <w:pPr>
         <w:pStyle w:val="Heading2"/>
       </w:pPr>
       <w:r>
+        <w:rPr>
+          <w:lang w:val="fr_FR" w:bidi="fr_FR"/>
+        </w:rPr>
         <w:t>1 Timothée 5.8</w:t>
       </w:r>
-      <w:r/>
-    </w:p>
-    <w:p>
-      <w:r/>
+      <w:r>
+        <w:rPr>
+          <w:lang w:val="fr_FR" w:bidi="fr_FR"/>
+        </w:rPr>
+      </w:r>
+    </w:p>
+    <w:p>
+      <w:pPr/>
+      <w:r>
+        <w:rPr>
+          <w:lang w:val="fr_FR" w:bidi="fr_FR"/>
+        </w:rPr>
+      </w:r>
       <w:r>
         <w:rPr>
           <w:b/>
+          <w:lang w:val="fr_FR" w:bidi="fr_FR"/>
         </w:rPr>
         <w:t>Comment Paul juge-t-il les personnes qui négligent les besoins de leur propre famille ?</w:t>
       </w:r>
     </w:p>
     <w:p>
-      <w:r/>
-      <w:r>
+      <w:pPr/>
+      <w:r>
+        <w:rPr>
+          <w:lang w:val="fr_FR" w:bidi="fr_FR"/>
+        </w:rPr>
+      </w:r>
+      <w:r>
+        <w:rPr>
+          <w:lang w:val="fr_FR" w:bidi="fr_FR"/>
+        </w:rPr>
         <w:t>Celui qui ne prend pas soin des siens renie la foi et se montre pire qu’un non-croyant.</w:t>
       </w:r>
-      <w:r/>
-      <w:r/>
-    </w:p>
-    <w:p>
-      <w:r/>
+      <w:r>
+        <w:rPr>
+          <w:lang w:val="fr_FR" w:bidi="fr_FR"/>
+        </w:rPr>
+      </w:r>
+      <w:r>
+        <w:rPr>
+          <w:lang w:val="fr_FR" w:bidi="fr_FR"/>
+        </w:rPr>
+      </w:r>
+    </w:p>
+    <w:p>
+      <w:pPr/>
+      <w:r>
+        <w:rPr>
+          <w:lang w:val="fr_FR" w:bidi="fr_FR"/>
+        </w:rPr>
+      </w:r>
     </w:p>
     <w:p>
       <w:pPr>
         <w:pStyle w:val="Heading2"/>
       </w:pPr>
       <w:r>
+        <w:rPr>
+          <w:lang w:val="fr_FR" w:bidi="fr_FR"/>
+        </w:rPr>
         <w:t>1 Timothée 5.10</w:t>
       </w:r>
-      <w:r/>
-    </w:p>
-    <w:p>
-      <w:r/>
+      <w:r>
+        <w:rPr>
+          <w:lang w:val="fr_FR" w:bidi="fr_FR"/>
+        </w:rPr>
+      </w:r>
+    </w:p>
+    <w:p>
+      <w:pPr/>
+      <w:r>
+        <w:rPr>
+          <w:lang w:val="fr_FR" w:bidi="fr_FR"/>
+        </w:rPr>
+      </w:r>
       <w:r>
         <w:rPr>
           <w:b/>
+          <w:lang w:val="fr_FR" w:bidi="fr_FR"/>
         </w:rPr>
         <w:t>Pour quelle raison une veuve devrait-elle être reconnue ?</w:t>
       </w:r>
     </w:p>
     <w:p>
-      <w:r/>
-      <w:r>
+      <w:pPr/>
+      <w:r>
+        <w:rPr>
+          <w:lang w:val="fr_FR" w:bidi="fr_FR"/>
+        </w:rPr>
+      </w:r>
+      <w:r>
+        <w:rPr>
+          <w:lang w:val="fr_FR" w:bidi="fr_FR"/>
+        </w:rPr>
         <w:t>Une veuve devrait être recommandable par de bonnes œuvres.</w:t>
       </w:r>
-      <w:r/>
-      <w:r/>
-    </w:p>
-    <w:p>
-      <w:r/>
+      <w:r>
+        <w:rPr>
+          <w:lang w:val="fr_FR" w:bidi="fr_FR"/>
+        </w:rPr>
+      </w:r>
+      <w:r>
+        <w:rPr>
+          <w:lang w:val="fr_FR" w:bidi="fr_FR"/>
+        </w:rPr>
+      </w:r>
+    </w:p>
+    <w:p>
+      <w:pPr/>
+      <w:r>
+        <w:rPr>
+          <w:lang w:val="fr_FR" w:bidi="fr_FR"/>
+        </w:rPr>
+      </w:r>
     </w:p>
     <w:p>
       <w:pPr>
         <w:pStyle w:val="Heading2"/>
       </w:pPr>
       <w:r>
+        <w:rPr>
+          <w:lang w:val="fr_FR" w:bidi="fr_FR"/>
+        </w:rPr>
         <w:t>1 Timothée 5.11</w:t>
       </w:r>
-      <w:r/>
-    </w:p>
-    <w:p>
-      <w:r/>
+      <w:r>
+        <w:rPr>
+          <w:lang w:val="fr_FR" w:bidi="fr_FR"/>
+        </w:rPr>
+      </w:r>
+    </w:p>
+    <w:p>
+      <w:pPr/>
+      <w:r>
+        <w:rPr>
+          <w:lang w:val="fr_FR" w:bidi="fr_FR"/>
+        </w:rPr>
+      </w:r>
       <w:r>
         <w:rPr>
           <w:b/>
+          <w:lang w:val="fr_FR" w:bidi="fr_FR"/>
         </w:rPr>
         <w:t>Pourquoi l’Église ne devrait-elle pas prendre en charge les jeunes veuves ?</w:t>
       </w:r>
     </w:p>
     <w:p>
-      <w:r/>
-      <w:r>
+      <w:pPr/>
+      <w:r>
+        <w:rPr>
+          <w:lang w:val="fr_FR" w:bidi="fr_FR"/>
+        </w:rPr>
+      </w:r>
+      <w:r>
+        <w:rPr>
+          <w:lang w:val="fr_FR" w:bidi="fr_FR"/>
+        </w:rPr>
         <w:t>Parce qu’avec le temps, elles risquent de vouloir se remarier.</w:t>
       </w:r>
-      <w:r/>
-      <w:r/>
-    </w:p>
-    <w:p>
-      <w:r/>
+      <w:r>
+        <w:rPr>
+          <w:lang w:val="fr_FR" w:bidi="fr_FR"/>
+        </w:rPr>
+      </w:r>
+      <w:r>
+        <w:rPr>
+          <w:lang w:val="fr_FR" w:bidi="fr_FR"/>
+        </w:rPr>
+      </w:r>
+    </w:p>
+    <w:p>
+      <w:pPr/>
+      <w:r>
+        <w:rPr>
+          <w:lang w:val="fr_FR" w:bidi="fr_FR"/>
+        </w:rPr>
+      </w:r>
     </w:p>
     <w:p>
       <w:pPr>
         <w:pStyle w:val="Heading2"/>
       </w:pPr>
       <w:r>
+        <w:rPr>
+          <w:lang w:val="fr_FR" w:bidi="fr_FR"/>
+        </w:rPr>
         <w:t>1 Timothée 5.14</w:t>
       </w:r>
-      <w:r/>
-    </w:p>
-    <w:p>
-      <w:r/>
+      <w:r>
+        <w:rPr>
+          <w:lang w:val="fr_FR" w:bidi="fr_FR"/>
+        </w:rPr>
+      </w:r>
+    </w:p>
+    <w:p>
+      <w:pPr/>
+      <w:r>
+        <w:rPr>
+          <w:lang w:val="fr_FR" w:bidi="fr_FR"/>
+        </w:rPr>
+      </w:r>
       <w:r>
         <w:rPr>
           <w:b/>
+          <w:lang w:val="fr_FR" w:bidi="fr_FR"/>
         </w:rPr>
         <w:t>Qu'est-ce que Paul souhaite que fassent les femmes plus jeunes ?</w:t>
       </w:r>
     </w:p>
     <w:p>
-      <w:r/>
-      <w:r>
+      <w:pPr/>
+      <w:r>
+        <w:rPr>
+          <w:lang w:val="fr_FR" w:bidi="fr_FR"/>
+        </w:rPr>
+      </w:r>
+      <w:r>
+        <w:rPr>
+          <w:lang w:val="fr_FR" w:bidi="fr_FR"/>
+        </w:rPr>
         <w:t>Paul souhaite qu’elles se marient, aient des enfants et dirigent leur maison.</w:t>
       </w:r>
-      <w:r/>
-      <w:r/>
-    </w:p>
-    <w:p>
-      <w:r/>
+      <w:r>
+        <w:rPr>
+          <w:lang w:val="fr_FR" w:bidi="fr_FR"/>
+        </w:rPr>
+      </w:r>
+      <w:r>
+        <w:rPr>
+          <w:lang w:val="fr_FR" w:bidi="fr_FR"/>
+        </w:rPr>
+      </w:r>
+    </w:p>
+    <w:p>
+      <w:pPr/>
+      <w:r>
+        <w:rPr>
+          <w:lang w:val="fr_FR" w:bidi="fr_FR"/>
+        </w:rPr>
+      </w:r>
     </w:p>
     <w:p>
       <w:pPr>
         <w:pStyle w:val="Heading2"/>
       </w:pPr>
       <w:r>
+        <w:rPr>
+          <w:lang w:val="fr_FR" w:bidi="fr_FR"/>
+        </w:rPr>
         <w:t>1 Timothée 5.17</w:t>
       </w:r>
-      <w:r/>
-    </w:p>
-    <w:p>
-      <w:r/>
+      <w:r>
+        <w:rPr>
+          <w:lang w:val="fr_FR" w:bidi="fr_FR"/>
+        </w:rPr>
+      </w:r>
+    </w:p>
+    <w:p>
+      <w:pPr/>
+      <w:r>
+        <w:rPr>
+          <w:lang w:val="fr_FR" w:bidi="fr_FR"/>
+        </w:rPr>
+      </w:r>
       <w:r>
         <w:rPr>
           <w:b/>
+          <w:lang w:val="fr_FR" w:bidi="fr_FR"/>
         </w:rPr>
         <w:t>Comment doit-on considérer les anciens qui dirigent bien ?</w:t>
       </w:r>
     </w:p>
     <w:p>
-      <w:r/>
-      <w:r>
+      <w:pPr/>
+      <w:r>
+        <w:rPr>
+          <w:lang w:val="fr_FR" w:bidi="fr_FR"/>
+        </w:rPr>
+      </w:r>
+      <w:r>
+        <w:rPr>
+          <w:lang w:val="fr_FR" w:bidi="fr_FR"/>
+        </w:rPr>
         <w:t>On doit les estimer dignes d’un double honneur.</w:t>
       </w:r>
-      <w:r/>
-      <w:r/>
-    </w:p>
-    <w:p>
-      <w:r/>
+      <w:r>
+        <w:rPr>
+          <w:lang w:val="fr_FR" w:bidi="fr_FR"/>
+        </w:rPr>
+      </w:r>
+      <w:r>
+        <w:rPr>
+          <w:lang w:val="fr_FR" w:bidi="fr_FR"/>
+        </w:rPr>
+      </w:r>
+    </w:p>
+    <w:p>
+      <w:pPr/>
+      <w:r>
+        <w:rPr>
+          <w:lang w:val="fr_FR" w:bidi="fr_FR"/>
+        </w:rPr>
+      </w:r>
     </w:p>
     <w:p>
       <w:pPr>
         <w:pStyle w:val="Heading2"/>
       </w:pPr>
       <w:r>
+        <w:rPr>
+          <w:lang w:val="fr_FR" w:bidi="fr_FR"/>
+        </w:rPr>
         <w:t>1 Timothée 5.19</w:t>
       </w:r>
-      <w:r/>
-    </w:p>
-    <w:p>
-      <w:r/>
+      <w:r>
+        <w:rPr>
+          <w:lang w:val="fr_FR" w:bidi="fr_FR"/>
+        </w:rPr>
+      </w:r>
+    </w:p>
+    <w:p>
+      <w:pPr/>
+      <w:r>
+        <w:rPr>
+          <w:lang w:val="fr_FR" w:bidi="fr_FR"/>
+        </w:rPr>
+      </w:r>
       <w:r>
         <w:rPr>
           <w:b/>
+          <w:lang w:val="fr_FR" w:bidi="fr_FR"/>
         </w:rPr>
         <w:t>Quelles conditions doivent être remplies avant d'accuser un ancien ?</w:t>
       </w:r>
     </w:p>
     <w:p>
-      <w:r/>
-      <w:r>
+      <w:pPr/>
+      <w:r>
+        <w:rPr>
+          <w:lang w:val="fr_FR" w:bidi="fr_FR"/>
+        </w:rPr>
+      </w:r>
+      <w:r>
+        <w:rPr>
+          <w:lang w:val="fr_FR" w:bidi="fr_FR"/>
+        </w:rPr>
         <w:t>Il doit y avoir deux ou trois témoins pour qu’une accusation contre un ancien soit recevable.</w:t>
       </w:r>
-      <w:r/>
-      <w:r/>
-    </w:p>
-    <w:p>
-      <w:r/>
+      <w:r>
+        <w:rPr>
+          <w:lang w:val="fr_FR" w:bidi="fr_FR"/>
+        </w:rPr>
+      </w:r>
+      <w:r>
+        <w:rPr>
+          <w:lang w:val="fr_FR" w:bidi="fr_FR"/>
+        </w:rPr>
+      </w:r>
+    </w:p>
+    <w:p>
+      <w:pPr/>
+      <w:r>
+        <w:rPr>
+          <w:lang w:val="fr_FR" w:bidi="fr_FR"/>
+        </w:rPr>
+      </w:r>
     </w:p>
     <w:p>
       <w:pPr>
         <w:pStyle w:val="Heading2"/>
       </w:pPr>
       <w:r>
+        <w:rPr>
+          <w:lang w:val="fr_FR" w:bidi="fr_FR"/>
+        </w:rPr>
         <w:t>1 Timothée 5.21</w:t>
       </w:r>
-      <w:r/>
-    </w:p>
-    <w:p>
-      <w:r/>
+      <w:r>
+        <w:rPr>
+          <w:lang w:val="fr_FR" w:bidi="fr_FR"/>
+        </w:rPr>
+      </w:r>
+    </w:p>
+    <w:p>
+      <w:pPr/>
+      <w:r>
+        <w:rPr>
+          <w:lang w:val="fr_FR" w:bidi="fr_FR"/>
+        </w:rPr>
+      </w:r>
       <w:r>
         <w:rPr>
           <w:b/>
+          <w:lang w:val="fr_FR" w:bidi="fr_FR"/>
         </w:rPr>
         <w:t>Comment Paul demande-t-il à Timothée de veiller au respect de ces choses ?</w:t>
       </w:r>
     </w:p>
     <w:p>
-      <w:r/>
-      <w:r>
+      <w:pPr/>
+      <w:r>
+        <w:rPr>
+          <w:lang w:val="fr_FR" w:bidi="fr_FR"/>
+        </w:rPr>
+      </w:r>
+      <w:r>
+        <w:rPr>
+          <w:lang w:val="fr_FR" w:bidi="fr_FR"/>
+        </w:rPr>
         <w:t>Paul demande à Timothée de s’assurer que ces choses soient observées sans favoritisme.</w:t>
       </w:r>
-      <w:r/>
-      <w:r/>
-    </w:p>
-    <w:p>
-      <w:r/>
+      <w:r>
+        <w:rPr>
+          <w:lang w:val="fr_FR" w:bidi="fr_FR"/>
+        </w:rPr>
+      </w:r>
+      <w:r>
+        <w:rPr>
+          <w:lang w:val="fr_FR" w:bidi="fr_FR"/>
+        </w:rPr>
+      </w:r>
+    </w:p>
+    <w:p>
+      <w:pPr/>
+      <w:r>
+        <w:rPr>
+          <w:lang w:val="fr_FR" w:bidi="fr_FR"/>
+        </w:rPr>
+      </w:r>
     </w:p>
     <w:p>
       <w:pPr>
         <w:pStyle w:val="Heading2"/>
       </w:pPr>
       <w:r>
+        <w:rPr>
+          <w:lang w:val="fr_FR" w:bidi="fr_FR"/>
+        </w:rPr>
         <w:t>1 Timothée 5.24</w:t>
       </w:r>
-      <w:r/>
-    </w:p>
-    <w:p>
-      <w:r/>
+      <w:r>
+        <w:rPr>
+          <w:lang w:val="fr_FR" w:bidi="fr_FR"/>
+        </w:rPr>
+      </w:r>
+    </w:p>
+    <w:p>
+      <w:pPr/>
+      <w:r>
+        <w:rPr>
+          <w:lang w:val="fr_FR" w:bidi="fr_FR"/>
+        </w:rPr>
+      </w:r>
       <w:r>
         <w:rPr>
           <w:b/>
+          <w:lang w:val="fr_FR" w:bidi="fr_FR"/>
         </w:rPr>
         <w:t>Quand les péchés des gens deviennent-ils visibles ?</w:t>
       </w:r>
     </w:p>
     <w:p>
-      <w:r/>
-      <w:r>
+      <w:pPr/>
+      <w:r>
+        <w:rPr>
+          <w:lang w:val="fr_FR" w:bidi="fr_FR"/>
+        </w:rPr>
+      </w:r>
+      <w:r>
+        <w:rPr>
+          <w:lang w:val="fr_FR" w:bidi="fr_FR"/>
+        </w:rPr>
         <w:t>Les péchés de certains hommes sont déjà manifestes dans cette vie, tandis que ceux d’autres personnes ne seront dévoilés qu’au jour du jugement.</w:t>
       </w:r>
-      <w:r/>
-      <w:r/>
-    </w:p>
-    <w:p>
-      <w:r/>
+      <w:r>
+        <w:rPr>
+          <w:lang w:val="fr_FR" w:bidi="fr_FR"/>
+        </w:rPr>
+      </w:r>
+      <w:r>
+        <w:rPr>
+          <w:lang w:val="fr_FR" w:bidi="fr_FR"/>
+        </w:rPr>
+      </w:r>
+    </w:p>
+    <w:p>
+      <w:pPr/>
+      <w:r>
+        <w:rPr>
+          <w:lang w:val="fr_FR" w:bidi="fr_FR"/>
+        </w:rPr>
+      </w:r>
     </w:p>
     <w:p>
       <w:pPr>
         <w:pStyle w:val="Heading2"/>
       </w:pPr>
       <w:r>
+        <w:rPr>
+          <w:lang w:val="fr_FR" w:bidi="fr_FR"/>
+        </w:rPr>
         <w:t>1 Timothée 6.1</w:t>
       </w:r>
-      <w:r/>
-    </w:p>
-    <w:p>
-      <w:r/>
+      <w:r>
+        <w:rPr>
+          <w:lang w:val="fr_FR" w:bidi="fr_FR"/>
+        </w:rPr>
+      </w:r>
+    </w:p>
+    <w:p>
+      <w:pPr/>
+      <w:r>
+        <w:rPr>
+          <w:lang w:val="fr_FR" w:bidi="fr_FR"/>
+        </w:rPr>
+      </w:r>
       <w:r>
         <w:rPr>
           <w:b/>
+          <w:lang w:val="fr_FR" w:bidi="fr_FR"/>
         </w:rPr>
         <w:t>Comment Paul a-t-il indiqué que les esclaves devaient considérer leurs maîtres ?</w:t>
       </w:r>
     </w:p>
     <w:p>
-      <w:r/>
-      <w:r>
+      <w:pPr/>
+      <w:r>
+        <w:rPr>
+          <w:lang w:val="fr_FR" w:bidi="fr_FR"/>
+        </w:rPr>
+      </w:r>
+      <w:r>
+        <w:rPr>
+          <w:lang w:val="fr_FR" w:bidi="fr_FR"/>
+        </w:rPr>
         <w:t>Paul a dit que les esclaves devaient traiter leurs maîtres avec le plus grand respect, afin que le nom de Dieu et la doctrine ne soient pas blasphémés.</w:t>
       </w:r>
-      <w:r/>
-      <w:r/>
-    </w:p>
-    <w:p>
-      <w:r/>
+      <w:r>
+        <w:rPr>
+          <w:lang w:val="fr_FR" w:bidi="fr_FR"/>
+        </w:rPr>
+      </w:r>
+      <w:r>
+        <w:rPr>
+          <w:lang w:val="fr_FR" w:bidi="fr_FR"/>
+        </w:rPr>
+      </w:r>
+    </w:p>
+    <w:p>
+      <w:pPr/>
+      <w:r>
+        <w:rPr>
+          <w:lang w:val="fr_FR" w:bidi="fr_FR"/>
+        </w:rPr>
+      </w:r>
     </w:p>
     <w:p>
       <w:pPr>
         <w:pStyle w:val="Heading2"/>
       </w:pPr>
       <w:r>
+        <w:rPr>
+          <w:lang w:val="fr_FR" w:bidi="fr_FR"/>
+        </w:rPr>
         <w:t>1 Timothée 6.3–4</w:t>
       </w:r>
-      <w:r/>
-    </w:p>
-    <w:p>
-      <w:r/>
+      <w:r>
+        <w:rPr>
+          <w:lang w:val="fr_FR" w:bidi="fr_FR"/>
+        </w:rPr>
+      </w:r>
+    </w:p>
+    <w:p>
+      <w:pPr/>
+      <w:r>
+        <w:rPr>
+          <w:lang w:val="fr_FR" w:bidi="fr_FR"/>
+        </w:rPr>
+      </w:r>
       <w:r>
         <w:rPr>
           <w:b/>
+          <w:lang w:val="fr_FR" w:bidi="fr_FR"/>
         </w:rPr>
         <w:t xml:space="preserve">Quel type de personne rejette les saines paroles et la </w:t>
       </w:r>
       <w:r>
         <w:rPr>
           <w:b/>
+          <w:lang w:val="fr_FR" w:bidi="fr_FR"/>
         </w:rPr>
         <w:t xml:space="preserve">doctrine qui est selon la piété </w:t>
       </w:r>
       <w:r>
         <w:rPr>
           <w:b/>
+          <w:lang w:val="fr_FR" w:bidi="fr_FR"/>
         </w:rPr>
         <w:t>?</w:t>
       </w:r>
     </w:p>
     <w:p>
-      <w:r/>
-      <w:r>
+      <w:pPr/>
+      <w:r>
+        <w:rPr>
+          <w:lang w:val="fr_FR" w:bidi="fr_FR"/>
+        </w:rPr>
+      </w:r>
+      <w:r>
+        <w:rPr>
+          <w:lang w:val="fr_FR" w:bidi="fr_FR"/>
+        </w:rPr>
         <w:t>Celui qui rejette les paroles saines et la doctrine qui est selon la piété est une personne orgueilleuse, incapable de savoir quoi que ce soit.</w:t>
       </w:r>
-      <w:r/>
-      <w:r/>
-    </w:p>
-    <w:p>
-      <w:r/>
+      <w:r>
+        <w:rPr>
+          <w:lang w:val="fr_FR" w:bidi="fr_FR"/>
+        </w:rPr>
+      </w:r>
+      <w:r>
+        <w:rPr>
+          <w:lang w:val="fr_FR" w:bidi="fr_FR"/>
+        </w:rPr>
+      </w:r>
+    </w:p>
+    <w:p>
+      <w:pPr/>
+      <w:r>
+        <w:rPr>
+          <w:lang w:val="fr_FR" w:bidi="fr_FR"/>
+        </w:rPr>
+      </w:r>
     </w:p>
     <w:p>
       <w:pPr>
         <w:pStyle w:val="Heading2"/>
       </w:pPr>
       <w:r>
+        <w:rPr>
+          <w:lang w:val="fr_FR" w:bidi="fr_FR"/>
+        </w:rPr>
         <w:t>1 Timothée 6.6</w:t>
       </w:r>
-      <w:r/>
-    </w:p>
-    <w:p>
-      <w:r/>
+      <w:r>
+        <w:rPr>
+          <w:lang w:val="fr_FR" w:bidi="fr_FR"/>
+        </w:rPr>
+      </w:r>
+    </w:p>
+    <w:p>
+      <w:pPr/>
+      <w:r>
+        <w:rPr>
+          <w:lang w:val="fr_FR" w:bidi="fr_FR"/>
+        </w:rPr>
+      </w:r>
       <w:r>
         <w:rPr>
           <w:b/>
+          <w:lang w:val="fr_FR" w:bidi="fr_FR"/>
         </w:rPr>
         <w:t>Qu'est-ce que Paul considère comme un grand gain ?</w:t>
       </w:r>
     </w:p>
     <w:p>
-      <w:r/>
-      <w:r>
+      <w:pPr/>
+      <w:r>
+        <w:rPr>
+          <w:lang w:val="fr_FR" w:bidi="fr_FR"/>
+        </w:rPr>
+      </w:r>
+      <w:r>
+        <w:rPr>
+          <w:lang w:val="fr_FR" w:bidi="fr_FR"/>
+        </w:rPr>
         <w:t xml:space="preserve">Paul dit que la piété, </w:t>
       </w:r>
       <w:r>
+        <w:rPr>
+          <w:lang w:val="fr_FR" w:bidi="fr_FR"/>
+        </w:rPr>
         <w:t>associée au contentement, est une grande source de gain.</w:t>
       </w:r>
-      <w:r/>
-      <w:r/>
-    </w:p>
-    <w:p>
-      <w:r/>
+      <w:r>
+        <w:rPr>
+          <w:lang w:val="fr_FR" w:bidi="fr_FR"/>
+        </w:rPr>
+      </w:r>
+      <w:r>
+        <w:rPr>
+          <w:lang w:val="fr_FR" w:bidi="fr_FR"/>
+        </w:rPr>
+      </w:r>
+    </w:p>
+    <w:p>
+      <w:pPr/>
+      <w:r>
+        <w:rPr>
+          <w:lang w:val="fr_FR" w:bidi="fr_FR"/>
+        </w:rPr>
+      </w:r>
     </w:p>
     <w:p>
       <w:pPr>
         <w:pStyle w:val="Heading2"/>
       </w:pPr>
       <w:r>
+        <w:rPr>
+          <w:lang w:val="fr_FR" w:bidi="fr_FR"/>
+        </w:rPr>
         <w:t>1 Timothée 6.7</w:t>
       </w:r>
-      <w:r/>
-    </w:p>
-    <w:p>
-      <w:r/>
+      <w:r>
+        <w:rPr>
+          <w:lang w:val="fr_FR" w:bidi="fr_FR"/>
+        </w:rPr>
+      </w:r>
+    </w:p>
+    <w:p>
+      <w:pPr/>
+      <w:r>
+        <w:rPr>
+          <w:lang w:val="fr_FR" w:bidi="fr_FR"/>
+        </w:rPr>
+      </w:r>
       <w:r>
         <w:rPr>
           <w:b/>
+          <w:lang w:val="fr_FR" w:bidi="fr_FR"/>
         </w:rPr>
         <w:t>Qu'avons-nous apporté dans ce monde, et que pouvons-nous emporter avec nous lorsque nous le quittons ?</w:t>
       </w:r>
     </w:p>
     <w:p>
-      <w:r/>
-      <w:r>
+      <w:pPr/>
+      <w:r>
+        <w:rPr>
+          <w:lang w:val="fr_FR" w:bidi="fr_FR"/>
+        </w:rPr>
+      </w:r>
+      <w:r>
+        <w:rPr>
+          <w:lang w:val="fr_FR" w:bidi="fr_FR"/>
+        </w:rPr>
         <w:t>Nous n'avons rien apporté dans le monde et nous ne pouvons rien emporter.</w:t>
       </w:r>
-      <w:r/>
-      <w:r/>
-    </w:p>
-    <w:p>
-      <w:r/>
+      <w:r>
+        <w:rPr>
+          <w:lang w:val="fr_FR" w:bidi="fr_FR"/>
+        </w:rPr>
+      </w:r>
+      <w:r>
+        <w:rPr>
+          <w:lang w:val="fr_FR" w:bidi="fr_FR"/>
+        </w:rPr>
+      </w:r>
+    </w:p>
+    <w:p>
+      <w:pPr/>
+      <w:r>
+        <w:rPr>
+          <w:lang w:val="fr_FR" w:bidi="fr_FR"/>
+        </w:rPr>
+      </w:r>
     </w:p>
     <w:p>
       <w:pPr>
         <w:pStyle w:val="Heading2"/>
       </w:pPr>
       <w:r>
+        <w:rPr>
+          <w:lang w:val="fr_FR" w:bidi="fr_FR"/>
+        </w:rPr>
         <w:t>1 Timothée 6.8</w:t>
       </w:r>
-      <w:r/>
-    </w:p>
-    <w:p>
-      <w:r/>
+      <w:r>
+        <w:rPr>
+          <w:lang w:val="fr_FR" w:bidi="fr_FR"/>
+        </w:rPr>
+      </w:r>
+    </w:p>
+    <w:p>
+      <w:pPr/>
+      <w:r>
+        <w:rPr>
+          <w:lang w:val="fr_FR" w:bidi="fr_FR"/>
+        </w:rPr>
+      </w:r>
       <w:r>
         <w:rPr>
           <w:b/>
+          <w:lang w:val="fr_FR" w:bidi="fr_FR"/>
         </w:rPr>
         <w:t xml:space="preserve">Dans ce monde, qu'est-ce qui devrait nous suffire ? </w:t>
       </w:r>
     </w:p>
     <w:p>
-      <w:r/>
-      <w:r>
+      <w:pPr/>
+      <w:r>
+        <w:rPr>
+          <w:lang w:val="fr_FR" w:bidi="fr_FR"/>
+        </w:rPr>
+      </w:r>
+      <w:r>
+        <w:rPr>
+          <w:lang w:val="fr_FR" w:bidi="fr_FR"/>
+        </w:rPr>
         <w:t>Nous devrions être satisfaits d'avoir de la nourriture et des vêtements.</w:t>
       </w:r>
-      <w:r/>
-      <w:r/>
-    </w:p>
-    <w:p>
-      <w:r/>
+      <w:r>
+        <w:rPr>
+          <w:lang w:val="fr_FR" w:bidi="fr_FR"/>
+        </w:rPr>
+      </w:r>
+      <w:r>
+        <w:rPr>
+          <w:lang w:val="fr_FR" w:bidi="fr_FR"/>
+        </w:rPr>
+      </w:r>
+    </w:p>
+    <w:p>
+      <w:pPr/>
+      <w:r>
+        <w:rPr>
+          <w:lang w:val="fr_FR" w:bidi="fr_FR"/>
+        </w:rPr>
+      </w:r>
     </w:p>
     <w:p>
       <w:pPr>
         <w:pStyle w:val="Heading2"/>
       </w:pPr>
       <w:r>
+        <w:rPr>
+          <w:lang w:val="fr_FR" w:bidi="fr_FR"/>
+        </w:rPr>
         <w:t>1 Timothée 6.9</w:t>
       </w:r>
-      <w:r/>
-    </w:p>
-    <w:p>
-      <w:r/>
+      <w:r>
+        <w:rPr>
+          <w:lang w:val="fr_FR" w:bidi="fr_FR"/>
+        </w:rPr>
+      </w:r>
+    </w:p>
+    <w:p>
+      <w:pPr/>
+      <w:r>
+        <w:rPr>
+          <w:lang w:val="fr_FR" w:bidi="fr_FR"/>
+        </w:rPr>
+      </w:r>
       <w:r>
         <w:rPr>
           <w:b/>
+          <w:lang w:val="fr_FR" w:bidi="fr_FR"/>
         </w:rPr>
         <w:t>À quoi s'exposent ceux qui souhaitent devenir riches ?</w:t>
       </w:r>
     </w:p>
     <w:p>
-      <w:r/>
-      <w:r>
+      <w:pPr/>
+      <w:r>
+        <w:rPr>
+          <w:lang w:val="fr_FR" w:bidi="fr_FR"/>
+        </w:rPr>
+      </w:r>
+      <w:r>
+        <w:rPr>
+          <w:lang w:val="fr_FR" w:bidi="fr_FR"/>
+        </w:rPr>
         <w:t>Ceux qui souhaitent devenir riches s'exposent au</w:t>
       </w:r>
       <w:r>
+        <w:rPr>
+          <w:lang w:val="fr_FR" w:bidi="fr_FR"/>
+        </w:rPr>
         <w:t xml:space="preserve"> piège de la tentation.</w:t>
       </w:r>
-      <w:r/>
-      <w:r/>
-    </w:p>
-    <w:p>
-      <w:r/>
+      <w:r>
+        <w:rPr>
+          <w:lang w:val="fr_FR" w:bidi="fr_FR"/>
+        </w:rPr>
+      </w:r>
+      <w:r>
+        <w:rPr>
+          <w:lang w:val="fr_FR" w:bidi="fr_FR"/>
+        </w:rPr>
+      </w:r>
+    </w:p>
+    <w:p>
+      <w:pPr/>
+      <w:r>
+        <w:rPr>
+          <w:lang w:val="fr_FR" w:bidi="fr_FR"/>
+        </w:rPr>
+      </w:r>
     </w:p>
     <w:p>
       <w:pPr>
         <w:pStyle w:val="Heading2"/>
       </w:pPr>
       <w:r>
+        <w:rPr>
+          <w:lang w:val="fr_FR" w:bidi="fr_FR"/>
+        </w:rPr>
         <w:t>1 Timothée 6.10</w:t>
       </w:r>
-      <w:r/>
-    </w:p>
-    <w:p>
-      <w:r/>
+      <w:r>
+        <w:rPr>
+          <w:lang w:val="fr_FR" w:bidi="fr_FR"/>
+        </w:rPr>
+      </w:r>
+    </w:p>
+    <w:p>
+      <w:pPr/>
+      <w:r>
+        <w:rPr>
+          <w:lang w:val="fr_FR" w:bidi="fr_FR"/>
+        </w:rPr>
+      </w:r>
       <w:r>
         <w:rPr>
           <w:b/>
+          <w:lang w:val="fr_FR" w:bidi="fr_FR"/>
         </w:rPr>
         <w:t>Quelle est une racine de tous les maux ?</w:t>
       </w:r>
     </w:p>
     <w:p>
-      <w:r/>
-      <w:r>
+      <w:pPr/>
+      <w:r>
+        <w:rPr>
+          <w:lang w:val="fr_FR" w:bidi="fr_FR"/>
+        </w:rPr>
+      </w:r>
+      <w:r>
+        <w:rPr>
+          <w:lang w:val="fr_FR" w:bidi="fr_FR"/>
+        </w:rPr>
         <w:t xml:space="preserve">L'amour de l'argent est </w:t>
       </w:r>
       <w:r>
+        <w:rPr>
+          <w:lang w:val="fr_FR" w:bidi="fr_FR"/>
+        </w:rPr>
         <w:t>une racine de tous les maux.</w:t>
       </w:r>
-      <w:r/>
-      <w:r/>
-    </w:p>
-    <w:p>
-      <w:r/>
+      <w:r>
+        <w:rPr>
+          <w:lang w:val="fr_FR" w:bidi="fr_FR"/>
+        </w:rPr>
+      </w:r>
+      <w:r>
+        <w:rPr>
+          <w:lang w:val="fr_FR" w:bidi="fr_FR"/>
+        </w:rPr>
+      </w:r>
+    </w:p>
+    <w:p>
+      <w:pPr/>
+      <w:r>
+        <w:rPr>
+          <w:lang w:val="fr_FR" w:bidi="fr_FR"/>
+        </w:rPr>
+      </w:r>
     </w:p>
     <w:p>
       <w:pPr>
         <w:pStyle w:val="Heading2"/>
       </w:pPr>
       <w:r>
+        <w:rPr>
+          <w:lang w:val="fr_FR" w:bidi="fr_FR"/>
+        </w:rPr>
         <w:t>1 Timothée 6.10 (#2)</w:t>
       </w:r>
-      <w:r/>
-    </w:p>
-    <w:p>
-      <w:r/>
+      <w:r>
+        <w:rPr>
+          <w:lang w:val="fr_FR" w:bidi="fr_FR"/>
+        </w:rPr>
+      </w:r>
+    </w:p>
+    <w:p>
+      <w:pPr/>
+      <w:r>
+        <w:rPr>
+          <w:lang w:val="fr_FR" w:bidi="fr_FR"/>
+        </w:rPr>
+      </w:r>
       <w:r>
         <w:rPr>
           <w:b/>
+          <w:lang w:val="fr_FR" w:bidi="fr_FR"/>
         </w:rPr>
         <w:t xml:space="preserve">Qu'est-il arrivé à certaines personnes </w:t>
       </w:r>
       <w:r>
         <w:rPr>
           <w:b/>
+          <w:lang w:val="fr_FR" w:bidi="fr_FR"/>
         </w:rPr>
         <w:t xml:space="preserve">qui ont aimé l’argent </w:t>
       </w:r>
       <w:r>
         <w:rPr>
           <w:b/>
+          <w:lang w:val="fr_FR" w:bidi="fr_FR"/>
         </w:rPr>
         <w:t>?</w:t>
       </w:r>
     </w:p>
     <w:p>
-      <w:r/>
-      <w:r>
+      <w:pPr/>
+      <w:r>
+        <w:rPr>
+          <w:lang w:val="fr_FR" w:bidi="fr_FR"/>
+        </w:rPr>
+      </w:r>
+      <w:r>
+        <w:rPr>
+          <w:lang w:val="fr_FR" w:bidi="fr_FR"/>
+        </w:rPr>
         <w:t>Certaines personnes, ayant aimé l’argent, se sont égarés loin de la foi.</w:t>
       </w:r>
-      <w:r/>
-      <w:r/>
-    </w:p>
-    <w:p>
-      <w:r/>
+      <w:r>
+        <w:rPr>
+          <w:lang w:val="fr_FR" w:bidi="fr_FR"/>
+        </w:rPr>
+      </w:r>
+      <w:r>
+        <w:rPr>
+          <w:lang w:val="fr_FR" w:bidi="fr_FR"/>
+        </w:rPr>
+      </w:r>
+    </w:p>
+    <w:p>
+      <w:pPr/>
+      <w:r>
+        <w:rPr>
+          <w:lang w:val="fr_FR" w:bidi="fr_FR"/>
+        </w:rPr>
+      </w:r>
     </w:p>
     <w:p>
       <w:pPr>
         <w:pStyle w:val="Heading2"/>
       </w:pPr>
       <w:r>
+        <w:rPr>
+          <w:lang w:val="fr_FR" w:bidi="fr_FR"/>
+        </w:rPr>
         <w:t>1 Timothée 6.12</w:t>
       </w:r>
-      <w:r/>
-    </w:p>
-    <w:p>
-      <w:r/>
+      <w:r>
+        <w:rPr>
+          <w:lang w:val="fr_FR" w:bidi="fr_FR"/>
+        </w:rPr>
+      </w:r>
+    </w:p>
+    <w:p>
+      <w:pPr/>
+      <w:r>
+        <w:rPr>
+          <w:lang w:val="fr_FR" w:bidi="fr_FR"/>
+        </w:rPr>
+      </w:r>
       <w:r>
         <w:rPr>
           <w:b/>
+          <w:lang w:val="fr_FR" w:bidi="fr_FR"/>
         </w:rPr>
         <w:t>Quel est le combat que Paul demande à Timothée de mener ?</w:t>
       </w:r>
     </w:p>
     <w:p>
-      <w:r/>
-      <w:r>
+      <w:pPr/>
+      <w:r>
+        <w:rPr>
+          <w:lang w:val="fr_FR" w:bidi="fr_FR"/>
+        </w:rPr>
+      </w:r>
+      <w:r>
+        <w:rPr>
+          <w:lang w:val="fr_FR" w:bidi="fr_FR"/>
+        </w:rPr>
         <w:t>Paul demande à Timothée de mener le bon combat de la foi.</w:t>
       </w:r>
-      <w:r/>
-      <w:r/>
-    </w:p>
-    <w:p>
-      <w:r/>
+      <w:r>
+        <w:rPr>
+          <w:lang w:val="fr_FR" w:bidi="fr_FR"/>
+        </w:rPr>
+      </w:r>
+      <w:r>
+        <w:rPr>
+          <w:lang w:val="fr_FR" w:bidi="fr_FR"/>
+        </w:rPr>
+      </w:r>
+    </w:p>
+    <w:p>
+      <w:pPr/>
+      <w:r>
+        <w:rPr>
+          <w:lang w:val="fr_FR" w:bidi="fr_FR"/>
+        </w:rPr>
+      </w:r>
     </w:p>
     <w:p>
       <w:pPr>
         <w:pStyle w:val="Heading2"/>
       </w:pPr>
       <w:r>
+        <w:rPr>
+          <w:lang w:val="fr_FR" w:bidi="fr_FR"/>
+        </w:rPr>
         <w:t>1 Timothée 6.13–16</w:t>
       </w:r>
-      <w:r/>
-    </w:p>
-    <w:p>
-      <w:r/>
+      <w:r>
+        <w:rPr>
+          <w:lang w:val="fr_FR" w:bidi="fr_FR"/>
+        </w:rPr>
+      </w:r>
+    </w:p>
+    <w:p>
+      <w:pPr/>
+      <w:r>
+        <w:rPr>
+          <w:lang w:val="fr_FR" w:bidi="fr_FR"/>
+        </w:rPr>
+      </w:r>
       <w:r>
         <w:rPr>
           <w:b/>
+          <w:lang w:val="fr_FR" w:bidi="fr_FR"/>
         </w:rPr>
         <w:t>Où Dieu habite-t-il ?</w:t>
       </w:r>
     </w:p>
     <w:p>
-      <w:r/>
-      <w:r>
+      <w:pPr/>
+      <w:r>
+        <w:rPr>
+          <w:lang w:val="fr_FR" w:bidi="fr_FR"/>
+        </w:rPr>
+      </w:r>
+      <w:r>
+        <w:rPr>
+          <w:lang w:val="fr_FR" w:bidi="fr_FR"/>
+        </w:rPr>
         <w:t>Dieu réside dans une lumière inaccessible.</w:t>
       </w:r>
-      <w:r/>
-      <w:r/>
-    </w:p>
-    <w:p>
-      <w:r/>
+      <w:r>
+        <w:rPr>
+          <w:lang w:val="fr_FR" w:bidi="fr_FR"/>
+        </w:rPr>
+      </w:r>
+      <w:r>
+        <w:rPr>
+          <w:lang w:val="fr_FR" w:bidi="fr_FR"/>
+        </w:rPr>
+      </w:r>
+    </w:p>
+    <w:p>
+      <w:pPr/>
+      <w:r>
+        <w:rPr>
+          <w:lang w:val="fr_FR" w:bidi="fr_FR"/>
+        </w:rPr>
+      </w:r>
     </w:p>
     <w:p>
       <w:pPr>
         <w:pStyle w:val="Heading2"/>
       </w:pPr>
       <w:r>
+        <w:rPr>
+          <w:lang w:val="fr_FR" w:bidi="fr_FR"/>
+        </w:rPr>
         <w:t>1 Timothée 6.17</w:t>
       </w:r>
-      <w:r/>
-    </w:p>
-    <w:p>
-      <w:r/>
+      <w:r>
+        <w:rPr>
+          <w:lang w:val="fr_FR" w:bidi="fr_FR"/>
+        </w:rPr>
+      </w:r>
+    </w:p>
+    <w:p>
+      <w:pPr/>
+      <w:r>
+        <w:rPr>
+          <w:lang w:val="fr_FR" w:bidi="fr_FR"/>
+        </w:rPr>
+      </w:r>
       <w:r>
         <w:rPr>
           <w:b/>
+          <w:lang w:val="fr_FR" w:bidi="fr_FR"/>
         </w:rPr>
         <w:t>Pourquoi les riches doivent mettre leur espérance en Dieu plutôt qu’en des richesses incertaines ?</w:t>
       </w:r>
     </w:p>
     <w:p>
-      <w:r/>
-      <w:r>
+      <w:pPr/>
+      <w:r>
+        <w:rPr>
+          <w:lang w:val="fr_FR" w:bidi="fr_FR"/>
+        </w:rPr>
+      </w:r>
+      <w:r>
+        <w:rPr>
+          <w:lang w:val="fr_FR" w:bidi="fr_FR"/>
+        </w:rPr>
         <w:t>Les riches doivent mettre en Dieu leur espérance, car c’est lui qui nous donne tout ce dont nous jouissons.</w:t>
       </w:r>
-      <w:r/>
-      <w:r/>
-    </w:p>
-    <w:p>
-      <w:r/>
+      <w:r>
+        <w:rPr>
+          <w:lang w:val="fr_FR" w:bidi="fr_FR"/>
+        </w:rPr>
+      </w:r>
+      <w:r>
+        <w:rPr>
+          <w:lang w:val="fr_FR" w:bidi="fr_FR"/>
+        </w:rPr>
+      </w:r>
+    </w:p>
+    <w:p>
+      <w:pPr/>
+      <w:r>
+        <w:rPr>
+          <w:lang w:val="fr_FR" w:bidi="fr_FR"/>
+        </w:rPr>
+      </w:r>
     </w:p>
     <w:p>
       <w:pPr>
         <w:pStyle w:val="Heading2"/>
       </w:pPr>
       <w:r>
+        <w:rPr>
+          <w:lang w:val="fr_FR" w:bidi="fr_FR"/>
+        </w:rPr>
         <w:t>1 Timothée 6.18–19</w:t>
       </w:r>
-      <w:r/>
-    </w:p>
-    <w:p>
-      <w:r/>
+      <w:r>
+        <w:rPr>
+          <w:lang w:val="fr_FR" w:bidi="fr_FR"/>
+        </w:rPr>
+      </w:r>
+    </w:p>
+    <w:p>
+      <w:pPr/>
+      <w:r>
+        <w:rPr>
+          <w:lang w:val="fr_FR" w:bidi="fr_FR"/>
+        </w:rPr>
+      </w:r>
       <w:r>
         <w:rPr>
           <w:b/>
+          <w:lang w:val="fr_FR" w:bidi="fr_FR"/>
         </w:rPr>
         <w:t>Que préparent pour eux-mêmes ceux qui sont riches en bonnes œuvres ?</w:t>
       </w:r>
     </w:p>
     <w:p>
-      <w:r/>
-      <w:r>
+      <w:pPr/>
+      <w:r>
+        <w:rPr>
+          <w:lang w:val="fr_FR" w:bidi="fr_FR"/>
+        </w:rPr>
+      </w:r>
+      <w:r>
+        <w:rPr>
+          <w:lang w:val="fr_FR" w:bidi="fr_FR"/>
+        </w:rPr>
         <w:t>Ceux qui sont riches en bonnes œuvres se constituent un trésor pour l’avenir, placé sur un fondement solide, afin de saisir la vie véritable.</w:t>
       </w:r>
-      <w:r/>
-      <w:r/>
-    </w:p>
-    <w:p>
-      <w:r/>
+      <w:r>
+        <w:rPr>
+          <w:lang w:val="fr_FR" w:bidi="fr_FR"/>
+        </w:rPr>
+      </w:r>
+      <w:r>
+        <w:rPr>
+          <w:lang w:val="fr_FR" w:bidi="fr_FR"/>
+        </w:rPr>
+      </w:r>
+    </w:p>
+    <w:p>
+      <w:pPr/>
+      <w:r>
+        <w:rPr>
+          <w:lang w:val="fr_FR" w:bidi="fr_FR"/>
+        </w:rPr>
+      </w:r>
     </w:p>
     <w:p>
       <w:pPr>
         <w:pStyle w:val="Heading2"/>
       </w:pPr>
       <w:r>
+        <w:rPr>
+          <w:lang w:val="fr_FR" w:bidi="fr_FR"/>
+        </w:rPr>
         <w:t>1 Timothée 6.20</w:t>
       </w:r>
-      <w:r/>
-    </w:p>
-    <w:p>
-      <w:r/>
+      <w:r>
+        <w:rPr>
+          <w:lang w:val="fr_FR" w:bidi="fr_FR"/>
+        </w:rPr>
+      </w:r>
+    </w:p>
+    <w:p>
+      <w:pPr/>
+      <w:r>
+        <w:rPr>
+          <w:lang w:val="fr_FR" w:bidi="fr_FR"/>
+        </w:rPr>
+      </w:r>
       <w:r>
         <w:rPr>
           <w:b/>
+          <w:lang w:val="fr_FR" w:bidi="fr_FR"/>
         </w:rPr>
         <w:t>Enfin, que recommande Paul à Timothée de faire avec ce qui lui a été confié ?</w:t>
       </w:r>
     </w:p>
     <w:p>
-      <w:r/>
-      <w:r>
+      <w:pPr/>
+      <w:r>
+        <w:rPr>
+          <w:lang w:val="fr_FR" w:bidi="fr_FR"/>
+        </w:rPr>
+      </w:r>
+      <w:r>
+        <w:rPr>
+          <w:lang w:val="fr_FR" w:bidi="fr_FR"/>
+        </w:rPr>
         <w:t>Paul exhorte Timothée à garder précieusement le dépôt qui lui a été confié.</w:t>
       </w:r>
-      <w:r/>
-      <w:r/>
+      <w:r>
+        <w:rPr>
+          <w:lang w:val="fr_FR" w:bidi="fr_FR"/>
+        </w:rPr>
+      </w:r>
+      <w:r>
+        <w:rPr>
+          <w:lang w:val="fr_FR" w:bidi="fr_FR"/>
+        </w:rPr>
+      </w:r>
     </w:p>
     <w:sectPr>
       <w:footnotePr>
@@ -4058,7 +6598,7 @@
     <w:rPrDefault>
       <w:rPr>
         <w:rFonts w:ascii="Times New Roman" w:eastAsia="Times New Roman" w:hAnsi="Times New Roman" w:cs="Times New Roman"/>
-        <w:lang w:val="en-US" w:eastAsia="en-US" w:bidi="ar-SA"/>
+        <w:lang w:val="fr_FR" w:eastAsia="en-US" w:bidi="ar-SA"/>
       </w:rPr>
     </w:rPrDefault>
     <w:pPrDefault/>

--- a/fra/docx/54.content.docx
+++ b/fra/docx/54.content.docx
@@ -28,22 +28,6 @@
       </w:r>
     </w:p>
     <w:p>
-      <w:pPr>
-        <w:pStyle w:val="Heading2"/>
-      </w:pPr>
-      <w:r>
-        <w:rPr>
-          <w:lang w:val="fr_FR" w:bidi="fr_FR"/>
-        </w:rPr>
-        <w:t>License Information</w:t>
-      </w:r>
-      <w:r>
-        <w:rPr>
-          <w:lang w:val="fr_FR" w:bidi="fr_FR"/>
-        </w:rPr>
-      </w:r>
-    </w:p>
-    <w:p>
       <w:pPr/>
       <w:r>
         <w:rPr>
@@ -55,91 +39,37 @@
           <w:b/>
           <w:lang w:val="fr_FR" w:bidi="fr_FR"/>
         </w:rPr>
-        <w:t>Questions de Traduction (unfoldingWord)</w:t>
-      </w:r>
-      <w:r>
-        <w:rPr>
-          <w:lang w:val="fr_FR" w:bidi="fr_FR"/>
-        </w:rPr>
-        <w:t xml:space="preserve"> (French) is based on</w:t>
-      </w:r>
-      <w:r>
-        <w:rPr>
-          <w:lang w:val="fr_FR" w:bidi="fr_FR"/>
-        </w:rPr>
-        <w:t xml:space="preserve">: </w:t>
-      </w:r>
-      <w:r>
-        <w:rPr>
-          <w:lang w:val="fr_FR" w:bidi="fr_FR"/>
-        </w:rPr>
         <w:t>unfoldingWord® Translation Questions</w:t>
       </w:r>
       <w:r>
         <w:rPr>
           <w:lang w:val="fr_FR" w:bidi="fr_FR"/>
         </w:rPr>
-        <w:t xml:space="preserve">, </w:t>
-      </w:r>
-      <w:hyperlink r:id="rId13">
-        <w:r>
-          <w:rPr>
-            <w:lang w:val="fr_FR" w:bidi="fr_FR"/>
-          </w:rPr>
-          <w:rPr>
-            <w:color w:val="0000EE"/>
-            <w:u w:val="single"/>
-          </w:rPr>
-          <w:t>unfoldingWord</w:t>
-        </w:r>
-      </w:hyperlink>
-      <w:r>
-        <w:rPr>
-          <w:lang w:val="fr_FR" w:bidi="fr_FR"/>
-        </w:rPr>
-        <w:t xml:space="preserve">, 2022, which is licensed under a </w:t>
-      </w:r>
-      <w:hyperlink r:id="rId14">
-        <w:r>
-          <w:rPr>
-            <w:lang w:val="fr_FR" w:bidi="fr_FR"/>
-          </w:rPr>
-          <w:rPr>
-            <w:color w:val="0000EE"/>
-            <w:u w:val="single"/>
-          </w:rPr>
-          <w:t>CC BY-SA 4.0 license</w:t>
-        </w:r>
-      </w:hyperlink>
-      <w:r>
-        <w:rPr>
-          <w:lang w:val="fr_FR" w:bidi="fr_FR"/>
-        </w:rPr>
-        <w:t>.</w:t>
-      </w:r>
-      <w:r>
-        <w:rPr>
-          <w:lang w:val="fr_FR" w:bidi="fr_FR"/>
-        </w:rPr>
-      </w:r>
-    </w:p>
-    <w:p>
-      <w:pPr/>
-      <w:r>
-        <w:rPr>
-          <w:lang w:val="fr_FR" w:bidi="fr_FR"/>
-        </w:rPr>
-      </w:r>
-      <w:r>
-        <w:rPr>
-          <w:lang w:val="fr_FR" w:bidi="fr_FR"/>
-        </w:rPr>
-        <w:t>This PDF version is provided under the same license.</w:t>
-      </w:r>
-      <w:r>
-        <w:rPr>
-          <w:lang w:val="fr_FR" w:bidi="fr_FR"/>
-        </w:rPr>
+        <w:t xml:space="preserve"> © 2022 unfoldingWord. Released under CC BY-SA 4.0 license. </w:t>
+      </w:r>
+      <w:r>
+        <w:rPr>
+          <w:lang w:val="fr_FR" w:bidi="fr_FR"/>
+        </w:rPr>
+        <w:t>unfoldingWord® Translation Questions</w:t>
+      </w:r>
+      <w:r>
+        <w:rPr>
+          <w:lang w:val="fr_FR" w:bidi="fr_FR"/>
+        </w:rPr>
+        <w:t xml:space="preserve"> has been adapted in the following languages: Tok Pisin, Arabic (عربي), French (Français), Hindi (हिंदी), Indonesian (Bahasa Indonesia), Portuguese (Português), Russian (Русский), Spanish (Español), Swahili (Kiswahili), and Simplified Chinese (简体中文) from </w:t>
+      </w:r>
+      <w:r>
+        <w:rPr>
+          <w:lang w:val="fr_FR" w:bidi="fr_FR"/>
+        </w:rPr>
+        <w:t>unfoldingWord® Translation Questions</w:t>
+      </w:r>
+      <w:r>
+        <w:rPr>
+          <w:lang w:val="fr_FR" w:bidi="fr_FR"/>
+        </w:rPr>
+        <w:t xml:space="preserve"> © 2022 unfoldingWord. Released under CC BY-SA 4.0 license by Mission Mutual</w:t>
       </w:r>
       <w:r>
         <w:rPr>
